--- a/bmw/documentatie.docx
+++ b/bmw/documentatie.docx
@@ -5,62 +5,71 @@
     <w:p>
       <w:pPr>
         <w:pStyle w:val="Title"/>
-      </w:pPr>
-      <w:r>
+        <w:rPr>
+          <w:rFonts w:asciiTheme="minorHAnsi" w:hAnsiTheme="minorHAnsi" w:cstheme="minorHAnsi"/>
+        </w:rPr>
+      </w:pPr>
+      <w:r>
+        <w:rPr>
+          <w:rFonts w:asciiTheme="minorHAnsi" w:hAnsiTheme="minorHAnsi" w:cstheme="minorHAnsi"/>
+        </w:rPr>
         <w:t>Liceul „Ștefan Procopiu“ Vaslui</w:t>
       </w:r>
     </w:p>
     <w:p>
       <w:pPr>
         <w:pStyle w:val="Title"/>
-      </w:pPr>
-    </w:p>
-    <w:p>
-      <w:pPr>
-        <w:rPr>
-          <w:rFonts w:ascii="Times New Roman" w:hAnsi="Times New Roman" w:cs="Times New Roman"/>
-        </w:rPr>
-      </w:pPr>
-    </w:p>
-    <w:p>
-      <w:pPr>
-        <w:rPr>
-          <w:rFonts w:ascii="Times New Roman" w:hAnsi="Times New Roman" w:cs="Times New Roman"/>
-        </w:rPr>
-      </w:pPr>
-    </w:p>
-    <w:p>
-      <w:pPr>
-        <w:rPr>
-          <w:rFonts w:ascii="Times New Roman" w:hAnsi="Times New Roman" w:cs="Times New Roman"/>
-        </w:rPr>
-      </w:pPr>
-    </w:p>
-    <w:p>
-      <w:pPr>
-        <w:rPr>
-          <w:rFonts w:ascii="Times New Roman" w:hAnsi="Times New Roman" w:cs="Times New Roman"/>
-        </w:rPr>
-      </w:pPr>
-    </w:p>
-    <w:p>
-      <w:pPr>
-        <w:rPr>
-          <w:rFonts w:ascii="Times New Roman" w:hAnsi="Times New Roman" w:cs="Times New Roman"/>
-        </w:rPr>
-      </w:pPr>
-    </w:p>
-    <w:p>
-      <w:pPr>
-        <w:rPr>
-          <w:rFonts w:ascii="Times New Roman" w:hAnsi="Times New Roman" w:cs="Times New Roman"/>
-        </w:rPr>
-      </w:pPr>
-    </w:p>
-    <w:p>
-      <w:pPr>
-        <w:rPr>
-          <w:rFonts w:ascii="Times New Roman" w:hAnsi="Times New Roman" w:cs="Times New Roman"/>
+        <w:rPr>
+          <w:rFonts w:asciiTheme="minorHAnsi" w:hAnsiTheme="minorHAnsi" w:cstheme="minorHAnsi"/>
+        </w:rPr>
+      </w:pPr>
+    </w:p>
+    <w:p>
+      <w:pPr>
+        <w:rPr>
+          <w:rFonts w:cstheme="minorHAnsi"/>
+        </w:rPr>
+      </w:pPr>
+    </w:p>
+    <w:p>
+      <w:pPr>
+        <w:rPr>
+          <w:rFonts w:cstheme="minorHAnsi"/>
+        </w:rPr>
+      </w:pPr>
+    </w:p>
+    <w:p>
+      <w:pPr>
+        <w:rPr>
+          <w:rFonts w:cstheme="minorHAnsi"/>
+        </w:rPr>
+      </w:pPr>
+    </w:p>
+    <w:p>
+      <w:pPr>
+        <w:rPr>
+          <w:rFonts w:cstheme="minorHAnsi"/>
+        </w:rPr>
+      </w:pPr>
+    </w:p>
+    <w:p>
+      <w:pPr>
+        <w:rPr>
+          <w:rFonts w:cstheme="minorHAnsi"/>
+        </w:rPr>
+      </w:pPr>
+    </w:p>
+    <w:p>
+      <w:pPr>
+        <w:rPr>
+          <w:rFonts w:cstheme="minorHAnsi"/>
+        </w:rPr>
+      </w:pPr>
+    </w:p>
+    <w:p>
+      <w:pPr>
+        <w:rPr>
+          <w:rFonts w:cstheme="minorHAnsi"/>
         </w:rPr>
       </w:pPr>
     </w:p>
@@ -68,183 +77,177 @@
       <w:pPr>
         <w:jc w:val="center"/>
         <w:rPr>
-          <w:rFonts w:ascii="Times New Roman" w:hAnsi="Times New Roman" w:cs="Times New Roman"/>
+          <w:rFonts w:cstheme="minorHAnsi"/>
+          <w:b/>
           <w:sz w:val="72"/>
         </w:rPr>
       </w:pPr>
-      <w:proofErr w:type="spellStart"/>
-      <w:r>
-        <w:rPr>
-          <w:rFonts w:ascii="Times New Roman" w:hAnsi="Times New Roman" w:cs="Times New Roman"/>
+      <w:r>
+        <w:rPr>
+          <w:rFonts w:cstheme="minorHAnsi"/>
+          <w:b/>
           <w:sz w:val="72"/>
         </w:rPr>
-        <w:t>Bayerische</w:t>
-      </w:r>
-      <w:proofErr w:type="spellEnd"/>
-      <w:r>
-        <w:rPr>
-          <w:rFonts w:ascii="Times New Roman" w:hAnsi="Times New Roman" w:cs="Times New Roman"/>
+        <w:t>Bayerische Motoren Werke</w:t>
+      </w:r>
+    </w:p>
+    <w:p>
+      <w:pPr>
+        <w:jc w:val="center"/>
+        <w:rPr>
+          <w:rFonts w:cstheme="minorHAnsi"/>
           <w:sz w:val="72"/>
         </w:rPr>
-        <w:t xml:space="preserve"> </w:t>
-      </w:r>
-      <w:proofErr w:type="spellStart"/>
-      <w:r>
-        <w:rPr>
-          <w:rFonts w:ascii="Times New Roman" w:hAnsi="Times New Roman" w:cs="Times New Roman"/>
+      </w:pPr>
+    </w:p>
+    <w:p>
+      <w:pPr>
+        <w:pStyle w:val="Title"/>
+        <w:rPr>
+          <w:rFonts w:asciiTheme="minorHAnsi" w:hAnsiTheme="minorHAnsi" w:cstheme="minorHAnsi"/>
+          <w:sz w:val="46"/>
+        </w:rPr>
+      </w:pPr>
+      <w:r>
+        <w:rPr>
+          <w:rFonts w:asciiTheme="minorHAnsi" w:hAnsiTheme="minorHAnsi" w:cstheme="minorHAnsi"/>
+        </w:rPr>
+        <w:t>LUCRARE PENTRU ATESTAREA COMPETENŢELOR PROFESIONALE</w:t>
+      </w:r>
+    </w:p>
+    <w:p>
+      <w:pPr>
+        <w:jc w:val="center"/>
+        <w:rPr>
+          <w:rFonts w:cstheme="minorHAnsi"/>
           <w:sz w:val="72"/>
         </w:rPr>
-        <w:t>Motoren</w:t>
-      </w:r>
-      <w:proofErr w:type="spellEnd"/>
-      <w:r>
-        <w:rPr>
-          <w:rFonts w:ascii="Times New Roman" w:hAnsi="Times New Roman" w:cs="Times New Roman"/>
+      </w:pPr>
+    </w:p>
+    <w:p>
+      <w:pPr>
+        <w:jc w:val="center"/>
+        <w:rPr>
+          <w:rFonts w:cstheme="minorHAnsi"/>
           <w:sz w:val="72"/>
         </w:rPr>
-        <w:t xml:space="preserve"> </w:t>
-      </w:r>
-      <w:proofErr w:type="spellStart"/>
-      <w:r>
-        <w:rPr>
-          <w:rFonts w:ascii="Times New Roman" w:hAnsi="Times New Roman" w:cs="Times New Roman"/>
-          <w:sz w:val="72"/>
-        </w:rPr>
-        <w:t>Werke</w:t>
-      </w:r>
-      <w:proofErr w:type="spellEnd"/>
-    </w:p>
-    <w:p>
-      <w:pPr>
+      </w:pPr>
+    </w:p>
+    <w:p>
+      <w:pPr>
+        <w:pStyle w:val="Title"/>
+        <w:jc w:val="left"/>
+        <w:rPr>
+          <w:rFonts w:asciiTheme="minorHAnsi" w:hAnsiTheme="minorHAnsi" w:cstheme="minorHAnsi"/>
+          <w:sz w:val="38"/>
+        </w:rPr>
+      </w:pPr>
+    </w:p>
+    <w:p>
+      <w:pPr>
+        <w:pStyle w:val="Title"/>
+        <w:jc w:val="left"/>
+        <w:rPr>
+          <w:rFonts w:asciiTheme="minorHAnsi" w:hAnsiTheme="minorHAnsi" w:cstheme="minorHAnsi"/>
+          <w:sz w:val="38"/>
+        </w:rPr>
+      </w:pPr>
+    </w:p>
+    <w:p>
+      <w:pPr>
+        <w:pStyle w:val="Title"/>
+        <w:jc w:val="left"/>
+        <w:rPr>
+          <w:rFonts w:asciiTheme="minorHAnsi" w:hAnsiTheme="minorHAnsi" w:cstheme="minorHAnsi"/>
+          <w:sz w:val="38"/>
+        </w:rPr>
+      </w:pPr>
+      <w:r>
+        <w:rPr>
+          <w:rFonts w:asciiTheme="minorHAnsi" w:hAnsiTheme="minorHAnsi" w:cstheme="minorHAnsi"/>
+          <w:sz w:val="38"/>
+        </w:rPr>
+        <w:t>Elev: Balan Alexandru</w:t>
+      </w:r>
+    </w:p>
+    <w:p>
+      <w:pPr>
+        <w:pStyle w:val="Title"/>
+        <w:jc w:val="left"/>
+        <w:rPr>
+          <w:rFonts w:asciiTheme="minorHAnsi" w:hAnsiTheme="minorHAnsi" w:cstheme="minorHAnsi"/>
+          <w:sz w:val="38"/>
+        </w:rPr>
+      </w:pPr>
+      <w:r>
+        <w:rPr>
+          <w:rFonts w:asciiTheme="minorHAnsi" w:hAnsiTheme="minorHAnsi" w:cstheme="minorHAnsi"/>
+          <w:sz w:val="38"/>
+        </w:rPr>
+        <w:t>Clasa: a XII-a A</w:t>
+      </w:r>
+    </w:p>
+    <w:p>
+      <w:pPr>
+        <w:pStyle w:val="Title"/>
+        <w:jc w:val="left"/>
+        <w:rPr>
+          <w:rFonts w:asciiTheme="minorHAnsi" w:hAnsiTheme="minorHAnsi" w:cstheme="minorHAnsi"/>
+          <w:sz w:val="38"/>
+        </w:rPr>
+      </w:pPr>
+      <w:r>
+        <w:rPr>
+          <w:rFonts w:asciiTheme="minorHAnsi" w:hAnsiTheme="minorHAnsi" w:cstheme="minorHAnsi"/>
+          <w:sz w:val="38"/>
+        </w:rPr>
+        <w:t>Profesor coordonator: Ciurariu Cristina</w:t>
+      </w:r>
+    </w:p>
+    <w:p>
+      <w:pPr>
+        <w:ind w:firstLine="720"/>
         <w:jc w:val="center"/>
         <w:rPr>
-          <w:rFonts w:ascii="Times New Roman" w:hAnsi="Times New Roman" w:cs="Times New Roman"/>
-          <w:sz w:val="72"/>
-        </w:rPr>
-      </w:pPr>
-    </w:p>
-    <w:p>
-      <w:pPr>
-        <w:pStyle w:val="Title"/>
-        <w:rPr>
-          <w:sz w:val="46"/>
-        </w:rPr>
-      </w:pPr>
-      <w:r>
-        <w:t>LUCRARE PENTRU ATESTAREA COMPETENŢELOR PROFESIONALE</w:t>
-      </w:r>
-    </w:p>
-    <w:p>
-      <w:pPr>
+          <w:rFonts w:cstheme="minorHAnsi"/>
+          <w:sz w:val="36"/>
+        </w:rPr>
+      </w:pPr>
+    </w:p>
+    <w:p>
+      <w:pPr>
+        <w:ind w:firstLine="720"/>
         <w:jc w:val="center"/>
         <w:rPr>
-          <w:rFonts w:ascii="Times New Roman" w:hAnsi="Times New Roman" w:cs="Times New Roman"/>
-          <w:sz w:val="72"/>
-        </w:rPr>
-      </w:pPr>
+          <w:rFonts w:cstheme="minorHAnsi"/>
+          <w:sz w:val="36"/>
+        </w:rPr>
+      </w:pPr>
+      <w:r>
+        <w:rPr>
+          <w:rFonts w:cstheme="minorHAnsi"/>
+          <w:sz w:val="36"/>
+        </w:rPr>
+        <w:t>2017</w:t>
+      </w:r>
     </w:p>
     <w:p>
       <w:pPr>
         <w:jc w:val="center"/>
         <w:rPr>
-          <w:rFonts w:ascii="Times New Roman" w:hAnsi="Times New Roman" w:cs="Times New Roman"/>
-          <w:sz w:val="72"/>
-        </w:rPr>
-      </w:pPr>
-    </w:p>
-    <w:p>
-      <w:pPr>
-        <w:pStyle w:val="Title"/>
-        <w:jc w:val="left"/>
-        <w:rPr>
-          <w:sz w:val="38"/>
-        </w:rPr>
-      </w:pPr>
-    </w:p>
-    <w:p>
-      <w:pPr>
-        <w:pStyle w:val="Title"/>
-        <w:jc w:val="left"/>
-        <w:rPr>
-          <w:sz w:val="38"/>
-        </w:rPr>
-      </w:pPr>
-    </w:p>
-    <w:p>
-      <w:pPr>
-        <w:pStyle w:val="Title"/>
-        <w:jc w:val="left"/>
-        <w:rPr>
-          <w:sz w:val="38"/>
-        </w:rPr>
-      </w:pPr>
-    </w:p>
-    <w:p>
-      <w:pPr>
-        <w:pStyle w:val="Title"/>
-        <w:jc w:val="left"/>
-        <w:rPr>
-          <w:sz w:val="38"/>
-        </w:rPr>
-      </w:pPr>
-    </w:p>
-    <w:p>
-      <w:pPr>
-        <w:pStyle w:val="Title"/>
-        <w:jc w:val="left"/>
-        <w:rPr>
-          <w:sz w:val="38"/>
-        </w:rPr>
-      </w:pPr>
-      <w:r>
-        <w:rPr>
-          <w:sz w:val="38"/>
-        </w:rPr>
-        <w:t xml:space="preserve">Elev: </w:t>
-      </w:r>
-      <w:r>
-        <w:rPr>
-          <w:sz w:val="38"/>
-        </w:rPr>
-        <w:t>Balan Alexandru</w:t>
-      </w:r>
-    </w:p>
-    <w:p>
-      <w:pPr>
-        <w:pStyle w:val="Title"/>
-        <w:jc w:val="left"/>
-        <w:rPr>
-          <w:sz w:val="38"/>
-        </w:rPr>
-      </w:pPr>
-      <w:r>
-        <w:rPr>
-          <w:sz w:val="38"/>
-        </w:rPr>
-        <w:t>Clasa: a XII-a A</w:t>
-      </w:r>
-    </w:p>
-    <w:p>
-      <w:pPr>
-        <w:pStyle w:val="Title"/>
-        <w:jc w:val="left"/>
-        <w:rPr>
-          <w:sz w:val="38"/>
-        </w:rPr>
-      </w:pPr>
-      <w:r>
-        <w:rPr>
-          <w:sz w:val="38"/>
-        </w:rPr>
-        <w:t>Profesor coordonator: Ciurariu Cristina</w:t>
-      </w:r>
+          <w:rFonts w:cstheme="minorHAnsi"/>
+          <w:b/>
+          <w:sz w:val="48"/>
+        </w:rPr>
+      </w:pPr>
     </w:p>
     <w:p>
       <w:pPr>
         <w:jc w:val="center"/>
         <w:rPr>
-          <w:rFonts w:ascii="Times New Roman" w:hAnsi="Times New Roman" w:cs="Times New Roman"/>
-          <w:sz w:val="40"/>
+          <w:rFonts w:cstheme="minorHAnsi"/>
+          <w:b/>
+          <w:sz w:val="48"/>
         </w:rPr>
       </w:pPr>
     </w:p>
@@ -252,49 +255,44 @@
       <w:pPr>
         <w:jc w:val="center"/>
         <w:rPr>
-          <w:rFonts w:ascii="Times New Roman" w:hAnsi="Times New Roman" w:cs="Times New Roman"/>
-          <w:sz w:val="40"/>
-        </w:rPr>
-      </w:pPr>
-      <w:r>
-        <w:rPr>
-          <w:rFonts w:ascii="Times New Roman" w:hAnsi="Times New Roman" w:cs="Times New Roman"/>
-          <w:sz w:val="40"/>
-        </w:rPr>
-        <w:t>2017</w:t>
-      </w:r>
+          <w:rFonts w:cstheme="minorHAnsi"/>
+          <w:b/>
+          <w:sz w:val="48"/>
+        </w:rPr>
+      </w:pPr>
     </w:p>
     <w:p>
       <w:pPr>
         <w:jc w:val="center"/>
         <w:rPr>
-          <w:rFonts w:ascii="Times New Roman" w:hAnsi="Times New Roman" w:cs="Times New Roman"/>
-          <w:sz w:val="52"/>
-        </w:rPr>
-      </w:pPr>
-      <w:proofErr w:type="spellStart"/>
-      <w:r>
-        <w:rPr>
-          <w:rFonts w:ascii="Times New Roman" w:hAnsi="Times New Roman" w:cs="Times New Roman"/>
-          <w:sz w:val="52"/>
-        </w:rPr>
-        <w:lastRenderedPageBreak/>
+          <w:rFonts w:cstheme="minorHAnsi"/>
+          <w:b/>
+          <w:sz w:val="48"/>
+        </w:rPr>
+      </w:pPr>
+    </w:p>
+    <w:p>
+      <w:pPr>
+        <w:jc w:val="center"/>
+        <w:rPr>
+          <w:rFonts w:cstheme="minorHAnsi"/>
+          <w:b/>
+          <w:sz w:val="48"/>
+        </w:rPr>
+      </w:pPr>
+      <w:r>
+        <w:rPr>
+          <w:rFonts w:cstheme="minorHAnsi"/>
+          <w:b/>
+          <w:sz w:val="48"/>
+        </w:rPr>
         <w:t>Cuprins</w:t>
       </w:r>
-      <w:proofErr w:type="spellEnd"/>
-    </w:p>
-    <w:p>
-      <w:pPr>
-        <w:rPr>
-          <w:rFonts w:ascii="Times New Roman" w:hAnsi="Times New Roman" w:cs="Times New Roman"/>
-          <w:sz w:val="44"/>
-        </w:rPr>
-      </w:pPr>
-    </w:p>
-    <w:p>
-      <w:pPr>
-        <w:rPr>
-          <w:rFonts w:ascii="Times New Roman" w:hAnsi="Times New Roman" w:cs="Times New Roman"/>
+    </w:p>
+    <w:p>
+      <w:pPr>
+        <w:rPr>
+          <w:rFonts w:cstheme="minorHAnsi"/>
           <w:sz w:val="44"/>
         </w:rPr>
       </w:pPr>
@@ -304,60 +302,20 @@
         <w:pStyle w:val="ListParagraph"/>
         <w:numPr>
           <w:ilvl w:val="0"/>
-          <w:numId w:val="3"/>
+          <w:numId w:val="4"/>
         </w:numPr>
-        <w:rPr>
-          <w:rFonts w:ascii="Times New Roman" w:hAnsi="Times New Roman" w:cs="Times New Roman"/>
-          <w:sz w:val="44"/>
-        </w:rPr>
-      </w:pPr>
-      <w:proofErr w:type="spellStart"/>
-      <w:r>
-        <w:rPr>
-          <w:rFonts w:ascii="Times New Roman" w:hAnsi="Times New Roman" w:cs="Times New Roman"/>
-          <w:sz w:val="44"/>
-        </w:rPr>
-        <w:t>Motivul</w:t>
-      </w:r>
-      <w:proofErr w:type="spellEnd"/>
-      <w:r>
-        <w:rPr>
-          <w:rFonts w:ascii="Times New Roman" w:hAnsi="Times New Roman" w:cs="Times New Roman"/>
-          <w:sz w:val="44"/>
-        </w:rPr>
-        <w:t xml:space="preserve"> </w:t>
-      </w:r>
-      <w:proofErr w:type="spellStart"/>
-      <w:r>
-        <w:rPr>
-          <w:rFonts w:ascii="Times New Roman" w:hAnsi="Times New Roman" w:cs="Times New Roman"/>
-          <w:sz w:val="44"/>
-        </w:rPr>
-        <w:t>alegerii</w:t>
-      </w:r>
-      <w:proofErr w:type="spellEnd"/>
-      <w:r>
-        <w:rPr>
-          <w:rFonts w:ascii="Times New Roman" w:hAnsi="Times New Roman" w:cs="Times New Roman"/>
-          <w:sz w:val="44"/>
-        </w:rPr>
-        <w:t xml:space="preserve"> </w:t>
-      </w:r>
-      <w:proofErr w:type="spellStart"/>
-      <w:r>
-        <w:rPr>
-          <w:rFonts w:ascii="Times New Roman" w:hAnsi="Times New Roman" w:cs="Times New Roman"/>
-          <w:sz w:val="44"/>
-        </w:rPr>
-        <w:t>temei</w:t>
-      </w:r>
-      <w:proofErr w:type="spellEnd"/>
-      <w:r>
-        <w:rPr>
-          <w:rFonts w:ascii="Times New Roman" w:hAnsi="Times New Roman" w:cs="Times New Roman"/>
-          <w:sz w:val="44"/>
-        </w:rPr>
-        <w:t xml:space="preserve"> </w:t>
+        <w:spacing w:after="0" w:line="240" w:lineRule="auto"/>
+        <w:rPr>
+          <w:rFonts w:cstheme="minorHAnsi"/>
+          <w:sz w:val="36"/>
+        </w:rPr>
+      </w:pPr>
+      <w:r>
+        <w:rPr>
+          <w:rFonts w:cstheme="minorHAnsi"/>
+          <w:sz w:val="36"/>
+        </w:rPr>
+        <w:t>Motivul alegerii temei</w:t>
       </w:r>
     </w:p>
     <w:p>
@@ -365,44 +323,20 @@
         <w:pStyle w:val="ListParagraph"/>
         <w:numPr>
           <w:ilvl w:val="0"/>
-          <w:numId w:val="3"/>
+          <w:numId w:val="4"/>
         </w:numPr>
-        <w:rPr>
-          <w:rFonts w:ascii="Times New Roman" w:hAnsi="Times New Roman" w:cs="Times New Roman"/>
-          <w:sz w:val="40"/>
-        </w:rPr>
-      </w:pPr>
-      <w:proofErr w:type="spellStart"/>
-      <w:r>
-        <w:rPr>
-          <w:rFonts w:ascii="Times New Roman" w:hAnsi="Times New Roman" w:cs="Times New Roman"/>
-          <w:sz w:val="44"/>
-        </w:rPr>
-        <w:t>Structura</w:t>
-      </w:r>
-      <w:proofErr w:type="spellEnd"/>
-      <w:r>
-        <w:rPr>
-          <w:rFonts w:ascii="Times New Roman" w:hAnsi="Times New Roman" w:cs="Times New Roman"/>
-          <w:sz w:val="44"/>
-        </w:rPr>
-        <w:t xml:space="preserve"> </w:t>
-      </w:r>
-      <w:proofErr w:type="spellStart"/>
-      <w:r>
-        <w:rPr>
-          <w:rFonts w:ascii="Times New Roman" w:hAnsi="Times New Roman" w:cs="Times New Roman"/>
-          <w:sz w:val="44"/>
-        </w:rPr>
-        <w:t>lucrarii</w:t>
-      </w:r>
-      <w:proofErr w:type="spellEnd"/>
-      <w:r>
-        <w:rPr>
-          <w:rFonts w:ascii="Times New Roman" w:hAnsi="Times New Roman" w:cs="Times New Roman"/>
-          <w:sz w:val="44"/>
-        </w:rPr>
-        <w:tab/>
+        <w:spacing w:after="0" w:line="240" w:lineRule="auto"/>
+        <w:rPr>
+          <w:rFonts w:cstheme="minorHAnsi"/>
+          <w:sz w:val="36"/>
+        </w:rPr>
+      </w:pPr>
+      <w:r>
+        <w:rPr>
+          <w:rFonts w:cstheme="minorHAnsi"/>
+          <w:sz w:val="36"/>
+        </w:rPr>
+        <w:t>Structura aplicației</w:t>
       </w:r>
     </w:p>
     <w:p>
@@ -410,140 +344,381 @@
         <w:pStyle w:val="ListParagraph"/>
         <w:numPr>
           <w:ilvl w:val="0"/>
-          <w:numId w:val="3"/>
+          <w:numId w:val="4"/>
         </w:numPr>
-        <w:rPr>
-          <w:rFonts w:ascii="Times New Roman" w:hAnsi="Times New Roman" w:cs="Times New Roman"/>
+        <w:spacing w:after="0" w:line="240" w:lineRule="auto"/>
+        <w:rPr>
+          <w:rFonts w:cstheme="minorHAnsi"/>
+          <w:sz w:val="36"/>
+        </w:rPr>
+      </w:pPr>
+      <w:r>
+        <w:rPr>
+          <w:rFonts w:cstheme="minorHAnsi"/>
+          <w:sz w:val="36"/>
+        </w:rPr>
+        <w:t>Detalii tehnice de implementare</w:t>
+      </w:r>
+    </w:p>
+    <w:p>
+      <w:pPr>
+        <w:pStyle w:val="ListParagraph"/>
+        <w:numPr>
+          <w:ilvl w:val="0"/>
+          <w:numId w:val="4"/>
+        </w:numPr>
+        <w:spacing w:after="0" w:line="240" w:lineRule="auto"/>
+        <w:rPr>
+          <w:rFonts w:cstheme="minorHAnsi"/>
+          <w:sz w:val="36"/>
+        </w:rPr>
+      </w:pPr>
+      <w:r>
+        <w:rPr>
+          <w:rFonts w:cstheme="minorHAnsi"/>
+          <w:sz w:val="36"/>
+        </w:rPr>
+        <w:t>Resurse de hard și soft necesare</w:t>
+      </w:r>
+    </w:p>
+    <w:p>
+      <w:pPr>
+        <w:rPr>
+          <w:rFonts w:cstheme="minorHAnsi"/>
           <w:sz w:val="40"/>
         </w:rPr>
       </w:pPr>
-      <w:proofErr w:type="spellStart"/>
-      <w:r>
-        <w:rPr>
-          <w:rFonts w:ascii="Times New Roman" w:hAnsi="Times New Roman" w:cs="Times New Roman"/>
-          <w:sz w:val="44"/>
-        </w:rPr>
-        <w:t>Detalii</w:t>
-      </w:r>
-      <w:proofErr w:type="spellEnd"/>
-      <w:r>
-        <w:rPr>
-          <w:rFonts w:ascii="Times New Roman" w:hAnsi="Times New Roman" w:cs="Times New Roman"/>
-          <w:sz w:val="44"/>
+    </w:p>
+    <w:p>
+      <w:pPr>
+        <w:rPr>
+          <w:rFonts w:cstheme="minorHAnsi"/>
+          <w:sz w:val="40"/>
+        </w:rPr>
+      </w:pPr>
+    </w:p>
+    <w:p>
+      <w:pPr>
+        <w:rPr>
+          <w:rFonts w:cstheme="minorHAnsi"/>
+          <w:sz w:val="40"/>
+        </w:rPr>
+      </w:pPr>
+    </w:p>
+    <w:p>
+      <w:pPr>
+        <w:rPr>
+          <w:rFonts w:cstheme="minorHAnsi"/>
+          <w:sz w:val="40"/>
+        </w:rPr>
+      </w:pPr>
+    </w:p>
+    <w:p>
+      <w:pPr>
+        <w:rPr>
+          <w:rFonts w:cstheme="minorHAnsi"/>
+          <w:sz w:val="40"/>
+        </w:rPr>
+      </w:pPr>
+    </w:p>
+    <w:p>
+      <w:pPr>
+        <w:rPr>
+          <w:rFonts w:cstheme="minorHAnsi"/>
+          <w:sz w:val="48"/>
+          <w:szCs w:val="48"/>
+        </w:rPr>
+      </w:pPr>
+    </w:p>
+    <w:p>
+      <w:pPr>
+        <w:jc w:val="center"/>
+        <w:rPr>
+          <w:rFonts w:cstheme="minorHAnsi"/>
+          <w:sz w:val="48"/>
+          <w:szCs w:val="48"/>
+        </w:rPr>
+      </w:pPr>
+    </w:p>
+    <w:p>
+      <w:pPr>
+        <w:jc w:val="center"/>
+        <w:rPr>
+          <w:rFonts w:cstheme="minorHAnsi"/>
+          <w:sz w:val="48"/>
+          <w:szCs w:val="48"/>
+        </w:rPr>
+      </w:pPr>
+    </w:p>
+    <w:p>
+      <w:pPr>
+        <w:jc w:val="center"/>
+        <w:rPr>
+          <w:rFonts w:cstheme="minorHAnsi"/>
+          <w:sz w:val="48"/>
+          <w:szCs w:val="48"/>
+        </w:rPr>
+      </w:pPr>
+    </w:p>
+    <w:p>
+      <w:pPr>
+        <w:jc w:val="center"/>
+        <w:rPr>
+          <w:rFonts w:cstheme="minorHAnsi"/>
+          <w:sz w:val="48"/>
+          <w:szCs w:val="48"/>
+        </w:rPr>
+      </w:pPr>
+    </w:p>
+    <w:p>
+      <w:pPr>
+        <w:jc w:val="center"/>
+        <w:rPr>
+          <w:rFonts w:cstheme="minorHAnsi"/>
+          <w:sz w:val="48"/>
+          <w:szCs w:val="48"/>
+        </w:rPr>
+      </w:pPr>
+    </w:p>
+    <w:p>
+      <w:pPr>
+        <w:jc w:val="center"/>
+        <w:rPr>
+          <w:rFonts w:cstheme="minorHAnsi"/>
+          <w:sz w:val="48"/>
+          <w:szCs w:val="48"/>
+        </w:rPr>
+      </w:pPr>
+    </w:p>
+    <w:p>
+      <w:pPr>
+        <w:jc w:val="center"/>
+        <w:rPr>
+          <w:rFonts w:cstheme="minorHAnsi"/>
+          <w:sz w:val="48"/>
+          <w:szCs w:val="48"/>
+        </w:rPr>
+      </w:pPr>
+    </w:p>
+    <w:p>
+      <w:pPr>
+        <w:jc w:val="center"/>
+        <w:rPr>
+          <w:rFonts w:cstheme="minorHAnsi"/>
+          <w:b/>
+          <w:sz w:val="48"/>
+          <w:szCs w:val="48"/>
+        </w:rPr>
+      </w:pPr>
+    </w:p>
+    <w:p>
+      <w:pPr>
+        <w:jc w:val="center"/>
+        <w:rPr>
+          <w:rFonts w:cstheme="minorHAnsi"/>
+          <w:b/>
+          <w:sz w:val="48"/>
+          <w:szCs w:val="48"/>
+        </w:rPr>
+      </w:pPr>
+      <w:r>
+        <w:rPr>
+          <w:rFonts w:cstheme="minorHAnsi"/>
+          <w:b/>
+          <w:sz w:val="48"/>
+          <w:szCs w:val="48"/>
+        </w:rPr>
+        <w:t>1</w:t>
+      </w:r>
+      <w:r>
+        <w:rPr>
+          <w:rFonts w:cstheme="minorHAnsi"/>
+        </w:rPr>
+        <w:t xml:space="preserve">.  </w:t>
+      </w:r>
+      <w:r>
+        <w:rPr>
+          <w:rFonts w:cstheme="minorHAnsi"/>
+          <w:b/>
+          <w:sz w:val="48"/>
+          <w:szCs w:val="48"/>
+        </w:rPr>
+        <w:t>Motivul alegerii temei</w:t>
+      </w:r>
+    </w:p>
+    <w:p>
+      <w:pPr>
+        <w:jc w:val="center"/>
+        <w:rPr>
+          <w:rFonts w:cstheme="minorHAnsi"/>
+          <w:sz w:val="52"/>
+        </w:rPr>
+      </w:pPr>
+    </w:p>
+    <w:p>
+      <w:pPr>
+        <w:rPr>
+          <w:rFonts w:cstheme="minorHAnsi"/>
+          <w:sz w:val="36"/>
+        </w:rPr>
+      </w:pPr>
+      <w:r>
+        <w:rPr>
+          <w:rFonts w:cstheme="minorHAnsi"/>
+          <w:sz w:val="36"/>
+        </w:rPr>
+        <w:tab/>
+        <w:t>Am ales această temă deoarece sunt pasionat de că</w:t>
+      </w:r>
+      <w:r>
+        <w:rPr>
+          <w:rFonts w:cstheme="minorHAnsi"/>
+          <w:sz w:val="36"/>
+        </w:rPr>
+        <w:t xml:space="preserve">tre automobile, </w:t>
+      </w:r>
+      <w:r>
+        <w:rPr>
+          <w:rFonts w:cstheme="minorHAnsi"/>
+          <w:sz w:val="36"/>
+        </w:rPr>
+        <w:t>compania</w:t>
+      </w:r>
+      <w:r>
+        <w:rPr>
+          <w:rFonts w:cstheme="minorHAnsi"/>
+          <w:sz w:val="36"/>
+        </w:rPr>
+        <w:t xml:space="preserve"> BMW (</w:t>
+      </w:r>
+      <w:r>
+        <w:rPr>
+          <w:rFonts w:cstheme="minorHAnsi"/>
+          <w:sz w:val="36"/>
+        </w:rPr>
+        <w:t>Bayerische Motoren Werke</w:t>
+      </w:r>
+      <w:r>
+        <w:rPr>
+          <w:rFonts w:cstheme="minorHAnsi"/>
+          <w:sz w:val="36"/>
+        </w:rPr>
+        <w:t>) fiind preferata mea a</w:t>
+      </w:r>
+      <w:r>
+        <w:rPr>
+          <w:rFonts w:cstheme="minorHAnsi"/>
+          <w:sz w:val="36"/>
+        </w:rPr>
+        <w:t>tât pentru varietatea de modele cât ș</w:t>
+      </w:r>
+      <w:r>
+        <w:rPr>
+          <w:rFonts w:cstheme="minorHAnsi"/>
+          <w:sz w:val="36"/>
+        </w:rPr>
+        <w:t xml:space="preserve">i pentru istoricul acesteia. </w:t>
+      </w:r>
+      <w:r>
+        <w:rPr>
+          <w:rFonts w:cstheme="minorHAnsi"/>
+          <w:sz w:val="36"/>
+        </w:rPr>
+        <w:t>Aplicația mea este destinată</w:t>
+      </w:r>
+      <w:r>
+        <w:rPr>
+          <w:rFonts w:cstheme="minorHAnsi"/>
+          <w:sz w:val="36"/>
+        </w:rPr>
+        <w:t xml:space="preserve"> pentru persoanele </w:t>
+      </w:r>
+      <w:r>
+        <w:rPr>
+          <w:rFonts w:cstheme="minorHAnsi"/>
+          <w:sz w:val="36"/>
+        </w:rPr>
+        <w:t>care doresc să</w:t>
+      </w:r>
+      <w:r>
+        <w:rPr>
+          <w:rFonts w:cstheme="minorHAnsi"/>
+          <w:sz w:val="36"/>
         </w:rPr>
         <w:t xml:space="preserve"> </w:t>
       </w:r>
-      <w:proofErr w:type="spellStart"/>
-      <w:r>
-        <w:rPr>
-          <w:rFonts w:ascii="Times New Roman" w:hAnsi="Times New Roman" w:cs="Times New Roman"/>
-          <w:sz w:val="44"/>
-        </w:rPr>
-        <w:t>tehnice</w:t>
-      </w:r>
-      <w:proofErr w:type="spellEnd"/>
-    </w:p>
-    <w:p>
-      <w:pPr>
-        <w:rPr>
-          <w:rFonts w:ascii="Times New Roman" w:hAnsi="Times New Roman" w:cs="Times New Roman"/>
-          <w:sz w:val="40"/>
-        </w:rPr>
-      </w:pPr>
-    </w:p>
-    <w:p>
-      <w:pPr>
-        <w:rPr>
-          <w:rFonts w:ascii="Times New Roman" w:hAnsi="Times New Roman" w:cs="Times New Roman"/>
-          <w:sz w:val="40"/>
-        </w:rPr>
-      </w:pPr>
-    </w:p>
-    <w:p>
-      <w:pPr>
-        <w:rPr>
-          <w:rFonts w:ascii="Times New Roman" w:hAnsi="Times New Roman" w:cs="Times New Roman"/>
-          <w:sz w:val="40"/>
-        </w:rPr>
-      </w:pPr>
-    </w:p>
-    <w:p>
-      <w:pPr>
-        <w:rPr>
-          <w:rFonts w:ascii="Times New Roman" w:hAnsi="Times New Roman" w:cs="Times New Roman"/>
-          <w:sz w:val="40"/>
-        </w:rPr>
-      </w:pPr>
-    </w:p>
-    <w:p>
-      <w:pPr>
-        <w:rPr>
-          <w:rFonts w:ascii="Times New Roman" w:hAnsi="Times New Roman" w:cs="Times New Roman"/>
-          <w:sz w:val="40"/>
-        </w:rPr>
-      </w:pPr>
-    </w:p>
-    <w:p>
-      <w:pPr>
-        <w:rPr>
-          <w:rFonts w:ascii="Times New Roman" w:hAnsi="Times New Roman" w:cs="Times New Roman"/>
-          <w:sz w:val="40"/>
-        </w:rPr>
-      </w:pPr>
-    </w:p>
-    <w:p>
-      <w:pPr>
-        <w:rPr>
-          <w:rFonts w:ascii="Times New Roman" w:hAnsi="Times New Roman" w:cs="Times New Roman"/>
-          <w:sz w:val="40"/>
-        </w:rPr>
-      </w:pPr>
-    </w:p>
-    <w:p>
-      <w:pPr>
-        <w:rPr>
-          <w:rFonts w:ascii="Times New Roman" w:hAnsi="Times New Roman" w:cs="Times New Roman"/>
-          <w:sz w:val="40"/>
-        </w:rPr>
-      </w:pPr>
-    </w:p>
-    <w:p>
-      <w:pPr>
-        <w:rPr>
-          <w:rFonts w:ascii="Times New Roman" w:hAnsi="Times New Roman" w:cs="Times New Roman"/>
-          <w:sz w:val="40"/>
-        </w:rPr>
-      </w:pPr>
-    </w:p>
-    <w:p>
-      <w:pPr>
-        <w:rPr>
-          <w:rFonts w:ascii="Times New Roman" w:hAnsi="Times New Roman" w:cs="Times New Roman"/>
-          <w:sz w:val="40"/>
-        </w:rPr>
-      </w:pPr>
-    </w:p>
-    <w:p>
-      <w:pPr>
-        <w:rPr>
-          <w:rFonts w:ascii="Times New Roman" w:hAnsi="Times New Roman" w:cs="Times New Roman"/>
-          <w:sz w:val="40"/>
-        </w:rPr>
-      </w:pPr>
-    </w:p>
-    <w:p>
-      <w:pPr>
-        <w:rPr>
-          <w:rFonts w:ascii="Times New Roman" w:hAnsi="Times New Roman" w:cs="Times New Roman"/>
-          <w:sz w:val="40"/>
-        </w:rPr>
-      </w:pPr>
-    </w:p>
-    <w:p>
-      <w:pPr>
-        <w:rPr>
-          <w:rFonts w:ascii="Times New Roman" w:hAnsi="Times New Roman" w:cs="Times New Roman"/>
-          <w:sz w:val="40"/>
+      <w:r>
+        <w:rPr>
+          <w:rFonts w:cstheme="minorHAnsi"/>
+          <w:sz w:val="36"/>
+        </w:rPr>
+        <w:t>se informeze în legătură cu această companie î</w:t>
+      </w:r>
+      <w:r>
+        <w:rPr>
+          <w:rFonts w:cstheme="minorHAnsi"/>
+          <w:sz w:val="36"/>
+        </w:rPr>
+        <w:t>nai</w:t>
+      </w:r>
+      <w:r>
+        <w:rPr>
+          <w:rFonts w:cstheme="minorHAnsi"/>
+          <w:sz w:val="36"/>
+        </w:rPr>
+        <w:t>nte de achiziț</w:t>
+      </w:r>
+      <w:r>
+        <w:rPr>
+          <w:rFonts w:cstheme="minorHAnsi"/>
+          <w:sz w:val="36"/>
+        </w:rPr>
+        <w:t>iona automob</w:t>
+      </w:r>
+      <w:r>
+        <w:rPr>
+          <w:rFonts w:cstheme="minorHAnsi"/>
+          <w:sz w:val="36"/>
+        </w:rPr>
+        <w:t>ile fabricate de că</w:t>
+      </w:r>
+      <w:r>
+        <w:rPr>
+          <w:rFonts w:cstheme="minorHAnsi"/>
+          <w:sz w:val="36"/>
+        </w:rPr>
+        <w:t>tre aceasta.</w:t>
+      </w:r>
+    </w:p>
+    <w:p>
+      <w:pPr>
+        <w:rPr>
+          <w:rFonts w:cstheme="minorHAnsi"/>
+          <w:sz w:val="52"/>
+        </w:rPr>
+      </w:pPr>
+    </w:p>
+    <w:p>
+      <w:pPr>
+        <w:rPr>
+          <w:rFonts w:cstheme="minorHAnsi"/>
+          <w:sz w:val="52"/>
+        </w:rPr>
+      </w:pPr>
+    </w:p>
+    <w:p>
+      <w:pPr>
+        <w:rPr>
+          <w:rFonts w:cstheme="minorHAnsi"/>
+          <w:sz w:val="52"/>
+        </w:rPr>
+      </w:pPr>
+    </w:p>
+    <w:p>
+      <w:pPr>
+        <w:rPr>
+          <w:rFonts w:cstheme="minorHAnsi"/>
+          <w:sz w:val="52"/>
         </w:rPr>
       </w:pPr>
     </w:p>
@@ -551,71 +726,3348 @@
       <w:pPr>
         <w:jc w:val="center"/>
         <w:rPr>
-          <w:rFonts w:ascii="Times New Roman" w:hAnsi="Times New Roman" w:cs="Times New Roman"/>
+          <w:rFonts w:cstheme="minorHAnsi"/>
+          <w:b/>
+          <w:sz w:val="48"/>
+        </w:rPr>
+      </w:pPr>
+    </w:p>
+    <w:p>
+      <w:pPr>
+        <w:jc w:val="center"/>
+        <w:rPr>
+          <w:rFonts w:cstheme="minorHAnsi"/>
+          <w:b/>
+          <w:sz w:val="48"/>
+        </w:rPr>
+      </w:pPr>
+      <w:r>
+        <w:rPr>
+          <w:rFonts w:cstheme="minorHAnsi"/>
+          <w:b/>
+          <w:sz w:val="48"/>
+        </w:rPr>
+        <w:lastRenderedPageBreak/>
+        <w:t>2. Structura aplicatiei</w:t>
+      </w:r>
+    </w:p>
+    <w:p>
+      <w:pPr>
+        <w:rPr>
+          <w:rFonts w:cstheme="minorHAnsi"/>
+        </w:rPr>
+      </w:pPr>
+      <w:r>
+        <w:rPr>
+          <w:rFonts w:cstheme="minorHAnsi"/>
+          <w:b/>
+          <w:sz w:val="48"/>
+        </w:rPr>
+        <w:tab/>
+      </w:r>
+      <w:r>
+        <w:rPr>
+          <w:rFonts w:cstheme="minorHAnsi"/>
+          <w:sz w:val="36"/>
+        </w:rPr>
+        <w:t xml:space="preserve">Pagina de pornire diferă de celelalte pagini, deoarece sunt alte elemente în pagină. Pagina de pornire conține </w:t>
+      </w:r>
+      <w:r>
+        <w:rPr>
+          <w:rFonts w:cstheme="minorHAnsi"/>
+          <w:sz w:val="36"/>
+        </w:rPr>
+        <w:t>acronimul</w:t>
+      </w:r>
+      <w:r>
+        <w:rPr>
+          <w:rFonts w:cstheme="minorHAnsi"/>
+          <w:sz w:val="36"/>
+        </w:rPr>
+        <w:t xml:space="preserve"> companiei alături de un link sub forma unui buton și un videoclip pe post de fundal.</w:t>
+      </w:r>
+      <w:r>
+        <w:rPr>
+          <w:rFonts w:cstheme="minorHAnsi"/>
+        </w:rPr>
+        <w:t xml:space="preserve"> </w:t>
+      </w:r>
+    </w:p>
+    <w:p>
+      <w:pPr>
+        <w:jc w:val="center"/>
+        <w:rPr>
+          <w:rFonts w:cstheme="minorHAnsi"/>
+          <w:sz w:val="36"/>
+        </w:rPr>
+      </w:pPr>
+      <w:r>
+        <w:rPr>
+          <w:rFonts w:cstheme="minorHAnsi"/>
+          <w:lang w:val="en-US"/>
+        </w:rPr>
+        <w:drawing>
+          <wp:inline distT="0" distB="0" distL="0" distR="0" wp14:anchorId="5FC633BA" wp14:editId="591118E5">
+            <wp:extent cx="5491309" cy="3114675"/>
+            <wp:effectExtent l="0" t="0" r="0" b="0"/>
+            <wp:docPr id="1" name="Picture 1"/>
+            <wp:cNvGraphicFramePr>
+              <a:graphicFrameLocks xmlns:a="http://schemas.openxmlformats.org/drawingml/2006/main" noChangeAspect="1"/>
+            </wp:cNvGraphicFramePr>
+            <a:graphic xmlns:a="http://schemas.openxmlformats.org/drawingml/2006/main">
+              <a:graphicData uri="http://schemas.openxmlformats.org/drawingml/2006/picture">
+                <pic:pic xmlns:pic="http://schemas.openxmlformats.org/drawingml/2006/picture">
+                  <pic:nvPicPr>
+                    <pic:cNvPr id="1" name=""/>
+                    <pic:cNvPicPr/>
+                  </pic:nvPicPr>
+                  <pic:blipFill>
+                    <a:blip r:embed="rId5" cstate="print">
+                      <a:extLst>
+                        <a:ext uri="{28A0092B-C50C-407E-A947-70E740481C1C}">
+                          <a14:useLocalDpi xmlns:a14="http://schemas.microsoft.com/office/drawing/2010/main" val="0"/>
+                        </a:ext>
+                      </a:extLst>
+                    </a:blip>
+                    <a:stretch>
+                      <a:fillRect/>
+                    </a:stretch>
+                  </pic:blipFill>
+                  <pic:spPr>
+                    <a:xfrm>
+                      <a:off x="0" y="0"/>
+                      <a:ext cx="5494169" cy="3116297"/>
+                    </a:xfrm>
+                    <a:prstGeom prst="rect">
+                      <a:avLst/>
+                    </a:prstGeom>
+                  </pic:spPr>
+                </pic:pic>
+              </a:graphicData>
+            </a:graphic>
+          </wp:inline>
+        </w:drawing>
+      </w:r>
+    </w:p>
+    <w:p>
+      <w:pPr>
+        <w:rPr>
+          <w:rFonts w:cstheme="minorHAnsi"/>
+          <w:sz w:val="36"/>
+        </w:rPr>
+      </w:pPr>
+      <w:r>
+        <w:rPr>
+          <w:rFonts w:cstheme="minorHAnsi"/>
+          <w:sz w:val="36"/>
+        </w:rPr>
+        <w:t>La accesarea butonului din pagina de pornire se va incarca pagina cu informatii despre companie. Fiecare pagină, cu excepția paginii de pornire, are o structură identică.</w:t>
+      </w:r>
+    </w:p>
+    <w:p>
+      <w:pPr>
+        <w:rPr>
+          <w:rFonts w:cstheme="minorHAnsi"/>
+          <w:sz w:val="36"/>
+        </w:rPr>
+      </w:pPr>
+      <w:r>
+        <w:rPr>
+          <w:rFonts w:cstheme="minorHAnsi"/>
+          <w:sz w:val="36"/>
+        </w:rPr>
+        <w:t>În partea de sus a paginii este prezentă bara de navigație ce prezintă în partea stângă titlul aplicației, cu un link ce duce la pagina de pornire a site-ului, iar în partea dreaptă sunt prezente link-urile către celelalte pagini ale site-ului.</w:t>
+      </w:r>
+    </w:p>
+    <w:p>
+      <w:pPr>
+        <w:rPr>
+          <w:rFonts w:cstheme="minorHAnsi"/>
+          <w:b/>
           <w:sz w:val="52"/>
         </w:rPr>
       </w:pPr>
-      <w:proofErr w:type="spellStart"/>
-      <w:r>
-        <w:rPr>
-          <w:rFonts w:ascii="Times New Roman" w:hAnsi="Times New Roman" w:cs="Times New Roman"/>
+      <w:r>
+        <w:rPr>
+          <w:lang w:val="en-US"/>
+        </w:rPr>
+        <w:drawing>
+          <wp:inline distT="0" distB="0" distL="0" distR="0" wp14:anchorId="7814EBE6" wp14:editId="715E0913">
+            <wp:extent cx="5943600" cy="619125"/>
+            <wp:effectExtent l="0" t="0" r="0" b="9525"/>
+            <wp:docPr id="3" name="Picture 3"/>
+            <wp:cNvGraphicFramePr>
+              <a:graphicFrameLocks xmlns:a="http://schemas.openxmlformats.org/drawingml/2006/main" noChangeAspect="1"/>
+            </wp:cNvGraphicFramePr>
+            <a:graphic xmlns:a="http://schemas.openxmlformats.org/drawingml/2006/main">
+              <a:graphicData uri="http://schemas.openxmlformats.org/drawingml/2006/picture">
+                <pic:pic xmlns:pic="http://schemas.openxmlformats.org/drawingml/2006/picture">
+                  <pic:nvPicPr>
+                    <pic:cNvPr id="1" name=""/>
+                    <pic:cNvPicPr/>
+                  </pic:nvPicPr>
+                  <pic:blipFill>
+                    <a:blip r:embed="rId6"/>
+                    <a:stretch>
+                      <a:fillRect/>
+                    </a:stretch>
+                  </pic:blipFill>
+                  <pic:spPr>
+                    <a:xfrm>
+                      <a:off x="0" y="0"/>
+                      <a:ext cx="5943600" cy="619125"/>
+                    </a:xfrm>
+                    <a:prstGeom prst="rect">
+                      <a:avLst/>
+                    </a:prstGeom>
+                  </pic:spPr>
+                </pic:pic>
+              </a:graphicData>
+            </a:graphic>
+          </wp:inline>
+        </w:drawing>
+      </w:r>
+    </w:p>
+    <w:p>
+      <w:pPr>
+        <w:rPr>
+          <w:rFonts w:cstheme="minorHAnsi"/>
+          <w:b/>
           <w:sz w:val="52"/>
         </w:rPr>
+      </w:pPr>
+      <w:r>
+        <w:rPr>
+          <w:rFonts w:cstheme="minorHAnsi"/>
+          <w:b/>
+          <w:sz w:val="52"/>
+        </w:rPr>
         <w:lastRenderedPageBreak/>
-        <w:t>Motivul</w:t>
-      </w:r>
-      <w:proofErr w:type="spellEnd"/>
-      <w:r>
-        <w:rPr>
-          <w:rFonts w:ascii="Times New Roman" w:hAnsi="Times New Roman" w:cs="Times New Roman"/>
+        <w:tab/>
+      </w:r>
+    </w:p>
+    <w:p>
+      <w:pPr>
+        <w:rPr>
+          <w:rFonts w:cstheme="minorHAnsi"/>
+          <w:b/>
           <w:sz w:val="52"/>
         </w:rPr>
+      </w:pPr>
+    </w:p>
+    <w:p>
+      <w:pPr>
+        <w:ind w:firstLine="720"/>
+        <w:rPr>
+          <w:rFonts w:cstheme="minorHAnsi"/>
+          <w:sz w:val="36"/>
+        </w:rPr>
+      </w:pPr>
+    </w:p>
+    <w:p>
+      <w:pPr>
+        <w:ind w:firstLine="720"/>
+        <w:rPr>
+          <w:rFonts w:cstheme="minorHAnsi"/>
+          <w:sz w:val="36"/>
+        </w:rPr>
+      </w:pPr>
+      <w:r>
+        <w:rPr>
+          <w:rFonts w:cstheme="minorHAnsi"/>
+          <w:sz w:val="36"/>
+        </w:rPr>
+        <w:t>Sub bara de navigare este afisat titlul paginii, iar dupa titlu incepe articolul, format din paragrafe si imagini.</w:t>
+      </w:r>
+    </w:p>
+    <w:p>
+      <w:pPr>
+        <w:rPr>
+          <w:rFonts w:cstheme="minorHAnsi"/>
+          <w:sz w:val="52"/>
+        </w:rPr>
+      </w:pPr>
+      <w:r>
+        <w:rPr>
+          <w:lang w:val="en-US"/>
+        </w:rPr>
+        <w:drawing>
+          <wp:inline distT="0" distB="0" distL="0" distR="0" wp14:anchorId="0285779B" wp14:editId="045E60E5">
+            <wp:extent cx="5943600" cy="3622040"/>
+            <wp:effectExtent l="0" t="0" r="0" b="0"/>
+            <wp:docPr id="2" name="Picture 2"/>
+            <wp:cNvGraphicFramePr>
+              <a:graphicFrameLocks xmlns:a="http://schemas.openxmlformats.org/drawingml/2006/main" noChangeAspect="1"/>
+            </wp:cNvGraphicFramePr>
+            <a:graphic xmlns:a="http://schemas.openxmlformats.org/drawingml/2006/main">
+              <a:graphicData uri="http://schemas.openxmlformats.org/drawingml/2006/picture">
+                <pic:pic xmlns:pic="http://schemas.openxmlformats.org/drawingml/2006/picture">
+                  <pic:nvPicPr>
+                    <pic:cNvPr id="1" name=""/>
+                    <pic:cNvPicPr/>
+                  </pic:nvPicPr>
+                  <pic:blipFill>
+                    <a:blip r:embed="rId7"/>
+                    <a:stretch>
+                      <a:fillRect/>
+                    </a:stretch>
+                  </pic:blipFill>
+                  <pic:spPr>
+                    <a:xfrm>
+                      <a:off x="0" y="0"/>
+                      <a:ext cx="5943600" cy="3622040"/>
+                    </a:xfrm>
+                    <a:prstGeom prst="rect">
+                      <a:avLst/>
+                    </a:prstGeom>
+                  </pic:spPr>
+                </pic:pic>
+              </a:graphicData>
+            </a:graphic>
+          </wp:inline>
+        </w:drawing>
+      </w:r>
+    </w:p>
+    <w:p>
+      <w:pPr>
+        <w:rPr>
+          <w:rFonts w:cstheme="minorHAnsi"/>
+          <w:sz w:val="52"/>
+        </w:rPr>
+      </w:pPr>
+    </w:p>
+    <w:p>
+      <w:pPr>
+        <w:rPr>
+          <w:rFonts w:cstheme="minorHAnsi"/>
+          <w:sz w:val="52"/>
+        </w:rPr>
+      </w:pPr>
+    </w:p>
+    <w:p>
+      <w:pPr>
+        <w:pStyle w:val="Title"/>
+        <w:jc w:val="left"/>
+        <w:rPr>
+          <w:rFonts w:asciiTheme="minorHAnsi" w:hAnsiTheme="minorHAnsi" w:cstheme="minorHAnsi"/>
+          <w:b/>
+          <w:sz w:val="48"/>
+        </w:rPr>
+      </w:pPr>
+    </w:p>
+    <w:p>
+      <w:pPr>
+        <w:pStyle w:val="Title"/>
+        <w:jc w:val="left"/>
+        <w:rPr>
+          <w:rFonts w:asciiTheme="minorHAnsi" w:hAnsiTheme="minorHAnsi" w:cstheme="minorHAnsi"/>
+          <w:b/>
+          <w:sz w:val="48"/>
+        </w:rPr>
+      </w:pPr>
+    </w:p>
+    <w:p>
+      <w:pPr>
+        <w:pStyle w:val="Title"/>
+        <w:jc w:val="left"/>
+        <w:rPr>
+          <w:rFonts w:asciiTheme="minorHAnsi" w:hAnsiTheme="minorHAnsi" w:cstheme="minorHAnsi"/>
+          <w:b/>
+          <w:sz w:val="48"/>
+        </w:rPr>
+      </w:pPr>
+    </w:p>
+    <w:p>
+      <w:pPr>
+        <w:pStyle w:val="Title"/>
+        <w:ind w:left="720"/>
+        <w:jc w:val="left"/>
+        <w:rPr>
+          <w:rFonts w:asciiTheme="minorHAnsi" w:hAnsiTheme="minorHAnsi" w:cstheme="minorHAnsi"/>
+          <w:b/>
+          <w:sz w:val="48"/>
+        </w:rPr>
+      </w:pPr>
+      <w:r>
+        <w:rPr>
+          <w:rFonts w:asciiTheme="minorHAnsi" w:hAnsiTheme="minorHAnsi" w:cstheme="minorHAnsi"/>
+          <w:b/>
+          <w:sz w:val="48"/>
+        </w:rPr>
+        <w:lastRenderedPageBreak/>
+        <w:t xml:space="preserve">3. </w:t>
+      </w:r>
+      <w:r>
+        <w:rPr>
+          <w:rFonts w:asciiTheme="minorHAnsi" w:hAnsiTheme="minorHAnsi" w:cstheme="minorHAnsi"/>
+          <w:b/>
+          <w:sz w:val="48"/>
+        </w:rPr>
+        <w:t>Detalii tehnice de implementare</w:t>
+      </w:r>
+    </w:p>
+    <w:p>
+      <w:pPr>
+        <w:rPr>
+          <w:rFonts w:cstheme="minorHAnsi"/>
+        </w:rPr>
+      </w:pPr>
+    </w:p>
+    <w:p>
+      <w:pPr>
+        <w:rPr>
+          <w:rFonts w:cstheme="minorHAnsi"/>
+          <w:sz w:val="36"/>
+        </w:rPr>
+      </w:pPr>
+      <w:r>
+        <w:rPr>
+          <w:rFonts w:cstheme="minorHAnsi"/>
+          <w:sz w:val="36"/>
+        </w:rPr>
+        <w:t>Aplicația este realizată în limbajele HTML5 și CSS3. Au fost folosite și frameworkurile Bootstrap 4 și jQuery 3.2.1.</w:t>
+      </w:r>
+    </w:p>
+    <w:p>
+      <w:pPr>
+        <w:rPr>
+          <w:rFonts w:cstheme="minorHAnsi"/>
+          <w:sz w:val="36"/>
+        </w:rPr>
+      </w:pPr>
+      <w:r>
+        <w:rPr>
+          <w:rFonts w:cstheme="minorHAnsi"/>
+          <w:sz w:val="36"/>
+        </w:rPr>
+        <w:t>Bootstrap este un framework CSS gratuit și open-source folosit pentru designul site-urilor și aplicațiilor web. În acest proiect a fost folosit pentru a face aplicația responsive (conținutul paginii se adaptează ecranului; spre exemplu, pe mobil se va adapta altfel față de desktop).</w:t>
+      </w:r>
+    </w:p>
+    <w:p>
+      <w:pPr>
+        <w:rPr>
+          <w:lang w:val="en-US"/>
+        </w:rPr>
+      </w:pPr>
+      <w:r>
+        <w:rPr>
+          <w:rFonts w:cstheme="minorHAnsi"/>
+          <w:sz w:val="36"/>
+        </w:rPr>
+        <w:t>jQuery este un framework JavaScript gratuit și open-source folosit pentru a ușura și îmbunătăți diverse procese precum animații și cereri de tip AJAX. În acest proiect a fost folosit, cu ajutorul frameworkului Bootstrap, pentru a face posibilă animația meniului hamburger pentru ecrane mici (mobil).</w:t>
+      </w:r>
+      <w:r>
+        <w:rPr>
+          <w:lang w:val="en-US"/>
+        </w:rPr>
         <w:t xml:space="preserve"> </w:t>
       </w:r>
-      <w:proofErr w:type="spellStart"/>
-      <w:r>
-        <w:rPr>
-          <w:rFonts w:ascii="Times New Roman" w:hAnsi="Times New Roman" w:cs="Times New Roman"/>
-          <w:sz w:val="52"/>
-        </w:rPr>
-        <w:t>alegerii</w:t>
-      </w:r>
-      <w:proofErr w:type="spellEnd"/>
-      <w:r>
-        <w:rPr>
-          <w:rFonts w:ascii="Times New Roman" w:hAnsi="Times New Roman" w:cs="Times New Roman"/>
-          <w:sz w:val="52"/>
-        </w:rPr>
-        <w:t xml:space="preserve"> </w:t>
-      </w:r>
-      <w:proofErr w:type="spellStart"/>
-      <w:r>
-        <w:rPr>
-          <w:rFonts w:ascii="Times New Roman" w:hAnsi="Times New Roman" w:cs="Times New Roman"/>
-          <w:sz w:val="52"/>
-        </w:rPr>
-        <w:t>temei</w:t>
-      </w:r>
-      <w:proofErr w:type="spellEnd"/>
-    </w:p>
-    <w:p>
-      <w:pPr>
-        <w:jc w:val="center"/>
-        <w:rPr>
-          <w:rFonts w:ascii="Times New Roman" w:hAnsi="Times New Roman" w:cs="Times New Roman"/>
-          <w:sz w:val="52"/>
-        </w:rPr>
-      </w:pPr>
-    </w:p>
-    <w:p>
-      <w:pPr>
-        <w:rPr>
-          <w:rFonts w:ascii="Times New Roman" w:hAnsi="Times New Roman" w:cs="Times New Roman"/>
-          <w:sz w:val="52"/>
-        </w:rPr>
-      </w:pPr>
+    </w:p>
+    <w:p>
+      <w:pPr>
+        <w:rPr>
+          <w:rFonts w:cstheme="minorHAnsi"/>
+          <w:sz w:val="36"/>
+        </w:rPr>
+      </w:pPr>
+      <w:r>
+        <w:rPr>
+          <w:lang w:val="en-US"/>
+        </w:rPr>
+        <w:drawing>
+          <wp:inline distT="0" distB="0" distL="0" distR="0" wp14:anchorId="123A9EB3" wp14:editId="59052EF2">
+            <wp:extent cx="5565058" cy="609600"/>
+            <wp:effectExtent l="0" t="0" r="0" b="0"/>
+            <wp:docPr id="4" name="Picture 4"/>
+            <wp:cNvGraphicFramePr>
+              <a:graphicFrameLocks xmlns:a="http://schemas.openxmlformats.org/drawingml/2006/main" noChangeAspect="1"/>
+            </wp:cNvGraphicFramePr>
+            <a:graphic xmlns:a="http://schemas.openxmlformats.org/drawingml/2006/main">
+              <a:graphicData uri="http://schemas.openxmlformats.org/drawingml/2006/picture">
+                <pic:pic xmlns:pic="http://schemas.openxmlformats.org/drawingml/2006/picture">
+                  <pic:nvPicPr>
+                    <pic:cNvPr id="1" name=""/>
+                    <pic:cNvPicPr/>
+                  </pic:nvPicPr>
+                  <pic:blipFill>
+                    <a:blip r:embed="rId8"/>
+                    <a:stretch>
+                      <a:fillRect/>
+                    </a:stretch>
+                  </pic:blipFill>
+                  <pic:spPr>
+                    <a:xfrm>
+                      <a:off x="0" y="0"/>
+                      <a:ext cx="5576098" cy="610809"/>
+                    </a:xfrm>
+                    <a:prstGeom prst="rect">
+                      <a:avLst/>
+                    </a:prstGeom>
+                  </pic:spPr>
+                </pic:pic>
+              </a:graphicData>
+            </a:graphic>
+          </wp:inline>
+        </w:drawing>
+      </w:r>
+    </w:p>
+    <w:p>
+      <w:pPr>
+        <w:rPr>
+          <w:rFonts w:cstheme="minorHAnsi"/>
+          <w:sz w:val="36"/>
+        </w:rPr>
+      </w:pPr>
+      <w:r>
+        <w:rPr>
+          <w:lang w:val="en-US"/>
+        </w:rPr>
+        <w:drawing>
+          <wp:inline distT="0" distB="0" distL="0" distR="0" wp14:anchorId="225DD1BF" wp14:editId="044455AC">
+            <wp:extent cx="5581650" cy="2295525"/>
+            <wp:effectExtent l="0" t="0" r="0" b="9525"/>
+            <wp:docPr id="9" name="Picture 9"/>
+            <wp:cNvGraphicFramePr>
+              <a:graphicFrameLocks xmlns:a="http://schemas.openxmlformats.org/drawingml/2006/main" noChangeAspect="1"/>
+            </wp:cNvGraphicFramePr>
+            <a:graphic xmlns:a="http://schemas.openxmlformats.org/drawingml/2006/main">
+              <a:graphicData uri="http://schemas.openxmlformats.org/drawingml/2006/picture">
+                <pic:pic xmlns:pic="http://schemas.openxmlformats.org/drawingml/2006/picture">
+                  <pic:nvPicPr>
+                    <pic:cNvPr id="1" name=""/>
+                    <pic:cNvPicPr/>
+                  </pic:nvPicPr>
+                  <pic:blipFill>
+                    <a:blip r:embed="rId9"/>
+                    <a:stretch>
+                      <a:fillRect/>
+                    </a:stretch>
+                  </pic:blipFill>
+                  <pic:spPr>
+                    <a:xfrm>
+                      <a:off x="0" y="0"/>
+                      <a:ext cx="5581650" cy="2295525"/>
+                    </a:xfrm>
+                    <a:prstGeom prst="rect">
+                      <a:avLst/>
+                    </a:prstGeom>
+                  </pic:spPr>
+                </pic:pic>
+              </a:graphicData>
+            </a:graphic>
+          </wp:inline>
+        </w:drawing>
+      </w:r>
       <w:bookmarkStart w:id="0" w:name="_GoBack"/>
       <w:bookmarkEnd w:id="0"/>
+    </w:p>
+    <w:p>
+      <w:pPr>
+        <w:rPr>
+          <w:rFonts w:cstheme="minorHAnsi"/>
+          <w:sz w:val="36"/>
+        </w:rPr>
+      </w:pPr>
+    </w:p>
+    <w:p>
+      <w:pPr>
+        <w:rPr>
+          <w:rFonts w:cstheme="minorHAnsi"/>
+          <w:sz w:val="36"/>
+        </w:rPr>
+      </w:pPr>
+    </w:p>
+    <w:p>
+      <w:pPr>
+        <w:rPr>
+          <w:b/>
+          <w:sz w:val="36"/>
+        </w:rPr>
+      </w:pPr>
+      <w:r>
+        <w:rPr>
+          <w:sz w:val="36"/>
+        </w:rPr>
+        <w:t xml:space="preserve">Cod sursă - </w:t>
+      </w:r>
+      <w:r>
+        <w:rPr>
+          <w:b/>
+          <w:sz w:val="36"/>
+        </w:rPr>
+        <w:t>index.html</w:t>
+      </w:r>
+    </w:p>
+    <w:p>
+      <w:pPr>
+        <w:rPr>
+          <w:rFonts w:cstheme="minorHAnsi"/>
+          <w:sz w:val="24"/>
+        </w:rPr>
+      </w:pPr>
+      <w:r>
+        <w:rPr>
+          <w:rFonts w:cstheme="minorHAnsi"/>
+          <w:sz w:val="24"/>
+        </w:rPr>
+        <w:t>&lt;!DOCTYPE html&gt;</w:t>
+      </w:r>
+    </w:p>
+    <w:p>
+      <w:pPr>
+        <w:rPr>
+          <w:rFonts w:cstheme="minorHAnsi"/>
+          <w:sz w:val="24"/>
+        </w:rPr>
+      </w:pPr>
+      <w:r>
+        <w:rPr>
+          <w:rFonts w:cstheme="minorHAnsi"/>
+          <w:sz w:val="24"/>
+        </w:rPr>
+        <w:t>&lt;html lang="ro"&gt;</w:t>
+      </w:r>
+    </w:p>
+    <w:p>
+      <w:pPr>
+        <w:rPr>
+          <w:rFonts w:cstheme="minorHAnsi"/>
+          <w:sz w:val="24"/>
+        </w:rPr>
+      </w:pPr>
+      <w:r>
+        <w:rPr>
+          <w:rFonts w:cstheme="minorHAnsi"/>
+          <w:sz w:val="24"/>
+        </w:rPr>
+        <w:t xml:space="preserve">  &lt;head&gt;</w:t>
+      </w:r>
+    </w:p>
+    <w:p>
+      <w:pPr>
+        <w:rPr>
+          <w:rFonts w:cstheme="minorHAnsi"/>
+          <w:sz w:val="24"/>
+        </w:rPr>
+      </w:pPr>
+      <w:r>
+        <w:rPr>
+          <w:rFonts w:cstheme="minorHAnsi"/>
+          <w:sz w:val="24"/>
+        </w:rPr>
+        <w:t xml:space="preserve">    &lt;meta charset="utf-8"&gt;</w:t>
+      </w:r>
+    </w:p>
+    <w:p>
+      <w:pPr>
+        <w:rPr>
+          <w:rFonts w:cstheme="minorHAnsi"/>
+          <w:sz w:val="24"/>
+        </w:rPr>
+      </w:pPr>
+      <w:r>
+        <w:rPr>
+          <w:rFonts w:cstheme="minorHAnsi"/>
+          <w:sz w:val="24"/>
+        </w:rPr>
+        <w:t xml:space="preserve">    &lt;meta http-equiv="X-UA-Compatible" content="IE=edge"&gt;</w:t>
+      </w:r>
+    </w:p>
+    <w:p>
+      <w:pPr>
+        <w:rPr>
+          <w:rFonts w:cstheme="minorHAnsi"/>
+          <w:sz w:val="24"/>
+        </w:rPr>
+      </w:pPr>
+      <w:r>
+        <w:rPr>
+          <w:rFonts w:cstheme="minorHAnsi"/>
+          <w:sz w:val="24"/>
+        </w:rPr>
+        <w:t xml:space="preserve">    &lt;meta name="viewport" content="width=device-width, initial-scale=1, shrink-to-fit=no"&gt;</w:t>
+      </w:r>
+    </w:p>
+    <w:p>
+      <w:pPr>
+        <w:rPr>
+          <w:rFonts w:cstheme="minorHAnsi"/>
+          <w:sz w:val="24"/>
+        </w:rPr>
+      </w:pPr>
+      <w:r>
+        <w:rPr>
+          <w:rFonts w:cstheme="minorHAnsi"/>
+          <w:sz w:val="24"/>
+        </w:rPr>
+        <w:t xml:space="preserve">    &lt;link rel="shortcut icon" href="img/sigla.png"&gt;</w:t>
+      </w:r>
+    </w:p>
+    <w:p>
+      <w:pPr>
+        <w:rPr>
+          <w:rFonts w:cstheme="minorHAnsi"/>
+          <w:sz w:val="24"/>
+        </w:rPr>
+      </w:pPr>
+      <w:r>
+        <w:rPr>
+          <w:rFonts w:cstheme="minorHAnsi"/>
+          <w:sz w:val="24"/>
+        </w:rPr>
+        <w:t xml:space="preserve">    &lt;meta name="author" content="Balan Alexandru"&gt;</w:t>
+      </w:r>
+    </w:p>
+    <w:p>
+      <w:pPr>
+        <w:rPr>
+          <w:rFonts w:cstheme="minorHAnsi"/>
+          <w:sz w:val="24"/>
+        </w:rPr>
+      </w:pPr>
+      <w:r>
+        <w:rPr>
+          <w:rFonts w:cstheme="minorHAnsi"/>
+          <w:sz w:val="24"/>
+        </w:rPr>
+        <w:t xml:space="preserve">    &lt;title&gt;Bayerische Motoren Werke&lt;/title&gt;</w:t>
+      </w:r>
+    </w:p>
+    <w:p>
+      <w:pPr>
+        <w:rPr>
+          <w:rFonts w:cstheme="minorHAnsi"/>
+          <w:sz w:val="24"/>
+        </w:rPr>
+      </w:pPr>
+    </w:p>
+    <w:p>
+      <w:pPr>
+        <w:rPr>
+          <w:rFonts w:cstheme="minorHAnsi"/>
+          <w:sz w:val="24"/>
+        </w:rPr>
+      </w:pPr>
+      <w:r>
+        <w:rPr>
+          <w:rFonts w:cstheme="minorHAnsi"/>
+          <w:sz w:val="24"/>
+        </w:rPr>
+        <w:t xml:space="preserve">    &lt;link rel="stylesheet" href="css/bootstrap.min.css"&gt;</w:t>
+      </w:r>
+    </w:p>
+    <w:p>
+      <w:pPr>
+        <w:rPr>
+          <w:rFonts w:cstheme="minorHAnsi"/>
+          <w:sz w:val="24"/>
+        </w:rPr>
+      </w:pPr>
+      <w:r>
+        <w:rPr>
+          <w:rFonts w:cstheme="minorHAnsi"/>
+          <w:sz w:val="24"/>
+        </w:rPr>
+        <w:tab/>
+      </w:r>
+    </w:p>
+    <w:p>
+      <w:pPr>
+        <w:rPr>
+          <w:rFonts w:cstheme="minorHAnsi"/>
+          <w:sz w:val="24"/>
+        </w:rPr>
+      </w:pPr>
+      <w:r>
+        <w:rPr>
+          <w:rFonts w:cstheme="minorHAnsi"/>
+          <w:sz w:val="24"/>
+        </w:rPr>
+        <w:t xml:space="preserve">    &lt;link href="css/styles.css" rel="stylesheet"&gt;</w:t>
+      </w:r>
+    </w:p>
+    <w:p>
+      <w:pPr>
+        <w:rPr>
+          <w:rFonts w:cstheme="minorHAnsi"/>
+          <w:sz w:val="24"/>
+        </w:rPr>
+      </w:pPr>
+      <w:r>
+        <w:rPr>
+          <w:rFonts w:cstheme="minorHAnsi"/>
+          <w:sz w:val="24"/>
+        </w:rPr>
+        <w:tab/>
+      </w:r>
+    </w:p>
+    <w:p>
+      <w:pPr>
+        <w:rPr>
+          <w:rFonts w:cstheme="minorHAnsi"/>
+          <w:sz w:val="24"/>
+        </w:rPr>
+      </w:pPr>
+      <w:r>
+        <w:rPr>
+          <w:rFonts w:cstheme="minorHAnsi"/>
+          <w:sz w:val="24"/>
+        </w:rPr>
+        <w:t xml:space="preserve">  &lt;/head&gt;</w:t>
+      </w:r>
+    </w:p>
+    <w:p>
+      <w:pPr>
+        <w:rPr>
+          <w:rFonts w:cstheme="minorHAnsi"/>
+          <w:sz w:val="24"/>
+        </w:rPr>
+      </w:pPr>
+    </w:p>
+    <w:p>
+      <w:pPr>
+        <w:rPr>
+          <w:rFonts w:cstheme="minorHAnsi"/>
+          <w:sz w:val="24"/>
+        </w:rPr>
+      </w:pPr>
+      <w:r>
+        <w:rPr>
+          <w:rFonts w:cstheme="minorHAnsi"/>
+          <w:sz w:val="24"/>
+        </w:rPr>
+        <w:t xml:space="preserve">  &lt;body&gt;</w:t>
+      </w:r>
+    </w:p>
+    <w:p>
+      <w:pPr>
+        <w:rPr>
+          <w:rFonts w:cstheme="minorHAnsi"/>
+          <w:sz w:val="24"/>
+        </w:rPr>
+      </w:pPr>
+    </w:p>
+    <w:p>
+      <w:pPr>
+        <w:rPr>
+          <w:rFonts w:cstheme="minorHAnsi"/>
+          <w:sz w:val="24"/>
+        </w:rPr>
+      </w:pPr>
+      <w:r>
+        <w:rPr>
+          <w:rFonts w:cstheme="minorHAnsi"/>
+          <w:sz w:val="24"/>
+        </w:rPr>
+        <w:tab/>
+      </w:r>
+      <w:r>
+        <w:rPr>
+          <w:rFonts w:cstheme="minorHAnsi"/>
+          <w:sz w:val="24"/>
+        </w:rPr>
+        <w:tab/>
+        <w:t>&lt;div class="background-wrap" id="home"&gt;</w:t>
+      </w:r>
+    </w:p>
+    <w:p>
+      <w:pPr>
+        <w:rPr>
+          <w:rFonts w:cstheme="minorHAnsi"/>
+          <w:sz w:val="24"/>
+        </w:rPr>
+      </w:pPr>
+      <w:r>
+        <w:rPr>
+          <w:rFonts w:cstheme="minorHAnsi"/>
+          <w:sz w:val="24"/>
+        </w:rPr>
+        <w:tab/>
+      </w:r>
+      <w:r>
+        <w:rPr>
+          <w:rFonts w:cstheme="minorHAnsi"/>
+          <w:sz w:val="24"/>
+        </w:rPr>
+        <w:tab/>
+      </w:r>
+      <w:r>
+        <w:rPr>
+          <w:rFonts w:cstheme="minorHAnsi"/>
+          <w:sz w:val="24"/>
+        </w:rPr>
+        <w:tab/>
+        <w:t>&lt;video id="video-bg-elem" preload="auto" autoplay="true" loop="true" muted="muted"&gt;</w:t>
+      </w:r>
+    </w:p>
+    <w:p>
+      <w:pPr>
+        <w:rPr>
+          <w:rFonts w:cstheme="minorHAnsi"/>
+          <w:sz w:val="24"/>
+        </w:rPr>
+      </w:pPr>
+      <w:r>
+        <w:rPr>
+          <w:rFonts w:cstheme="minorHAnsi"/>
+          <w:sz w:val="24"/>
+        </w:rPr>
+        <w:tab/>
+      </w:r>
+      <w:r>
+        <w:rPr>
+          <w:rFonts w:cstheme="minorHAnsi"/>
+          <w:sz w:val="24"/>
+        </w:rPr>
+        <w:tab/>
+      </w:r>
+      <w:r>
+        <w:rPr>
+          <w:rFonts w:cstheme="minorHAnsi"/>
+          <w:sz w:val="24"/>
+        </w:rPr>
+        <w:tab/>
+      </w:r>
+      <w:r>
+        <w:rPr>
+          <w:rFonts w:cstheme="minorHAnsi"/>
+          <w:sz w:val="24"/>
+        </w:rPr>
+        <w:tab/>
+        <w:t>&lt;source src="img/BMW.mp4" type="video/mp4"&gt;</w:t>
+      </w:r>
+    </w:p>
+    <w:p>
+      <w:pPr>
+        <w:rPr>
+          <w:rFonts w:cstheme="minorHAnsi"/>
+          <w:sz w:val="24"/>
+        </w:rPr>
+      </w:pPr>
+      <w:r>
+        <w:rPr>
+          <w:rFonts w:cstheme="minorHAnsi"/>
+          <w:sz w:val="24"/>
+        </w:rPr>
+        <w:tab/>
+      </w:r>
+      <w:r>
+        <w:rPr>
+          <w:rFonts w:cstheme="minorHAnsi"/>
+          <w:sz w:val="24"/>
+        </w:rPr>
+        <w:tab/>
+      </w:r>
+      <w:r>
+        <w:rPr>
+          <w:rFonts w:cstheme="minorHAnsi"/>
+          <w:sz w:val="24"/>
+        </w:rPr>
+        <w:tab/>
+        <w:t>&lt;/video&gt;</w:t>
+      </w:r>
+    </w:p>
+    <w:p>
+      <w:pPr>
+        <w:rPr>
+          <w:rFonts w:cstheme="minorHAnsi"/>
+          <w:sz w:val="24"/>
+        </w:rPr>
+      </w:pPr>
+      <w:r>
+        <w:rPr>
+          <w:rFonts w:cstheme="minorHAnsi"/>
+          <w:sz w:val="24"/>
+        </w:rPr>
+        <w:tab/>
+      </w:r>
+      <w:r>
+        <w:rPr>
+          <w:rFonts w:cstheme="minorHAnsi"/>
+          <w:sz w:val="24"/>
+        </w:rPr>
+        <w:tab/>
+      </w:r>
+      <w:r>
+        <w:rPr>
+          <w:rFonts w:cstheme="minorHAnsi"/>
+          <w:sz w:val="24"/>
+        </w:rPr>
+        <w:tab/>
+        <w:t>&lt;img class="bg-img" src="img/thumb.png"&gt;&lt;/img&gt;</w:t>
+      </w:r>
+    </w:p>
+    <w:p>
+      <w:pPr>
+        <w:rPr>
+          <w:rFonts w:cstheme="minorHAnsi"/>
+          <w:sz w:val="24"/>
+        </w:rPr>
+      </w:pPr>
+      <w:r>
+        <w:rPr>
+          <w:rFonts w:cstheme="minorHAnsi"/>
+          <w:sz w:val="24"/>
+        </w:rPr>
+        <w:tab/>
+      </w:r>
+      <w:r>
+        <w:rPr>
+          <w:rFonts w:cstheme="minorHAnsi"/>
+          <w:sz w:val="24"/>
+        </w:rPr>
+        <w:tab/>
+        <w:t>&lt;/div&gt;</w:t>
+      </w:r>
+    </w:p>
+    <w:p>
+      <w:pPr>
+        <w:rPr>
+          <w:rFonts w:cstheme="minorHAnsi"/>
+          <w:sz w:val="24"/>
+        </w:rPr>
+      </w:pPr>
+      <w:r>
+        <w:rPr>
+          <w:rFonts w:cstheme="minorHAnsi"/>
+          <w:sz w:val="24"/>
+        </w:rPr>
+        <w:lastRenderedPageBreak/>
+        <w:tab/>
+      </w:r>
+      <w:r>
+        <w:rPr>
+          <w:rFonts w:cstheme="minorHAnsi"/>
+          <w:sz w:val="24"/>
+        </w:rPr>
+        <w:tab/>
+      </w:r>
+    </w:p>
+    <w:p>
+      <w:pPr>
+        <w:rPr>
+          <w:rFonts w:cstheme="minorHAnsi"/>
+          <w:sz w:val="24"/>
+        </w:rPr>
+      </w:pPr>
+      <w:r>
+        <w:rPr>
+          <w:rFonts w:cstheme="minorHAnsi"/>
+          <w:sz w:val="24"/>
+        </w:rPr>
+        <w:tab/>
+      </w:r>
+      <w:r>
+        <w:rPr>
+          <w:rFonts w:cstheme="minorHAnsi"/>
+          <w:sz w:val="24"/>
+        </w:rPr>
+        <w:tab/>
+        <w:t>&lt;div class="content" id="chrome"&gt;</w:t>
+      </w:r>
+    </w:p>
+    <w:p>
+      <w:pPr>
+        <w:rPr>
+          <w:rFonts w:cstheme="minorHAnsi"/>
+          <w:sz w:val="24"/>
+        </w:rPr>
+      </w:pPr>
+      <w:r>
+        <w:rPr>
+          <w:rFonts w:cstheme="minorHAnsi"/>
+          <w:sz w:val="24"/>
+        </w:rPr>
+        <w:tab/>
+      </w:r>
+      <w:r>
+        <w:rPr>
+          <w:rFonts w:cstheme="minorHAnsi"/>
+          <w:sz w:val="24"/>
+        </w:rPr>
+        <w:tab/>
+      </w:r>
+      <w:r>
+        <w:rPr>
+          <w:rFonts w:cstheme="minorHAnsi"/>
+          <w:sz w:val="24"/>
+        </w:rPr>
+        <w:tab/>
+        <w:t>&lt;center&gt;</w:t>
+      </w:r>
+    </w:p>
+    <w:p>
+      <w:pPr>
+        <w:rPr>
+          <w:rFonts w:cstheme="minorHAnsi"/>
+          <w:sz w:val="24"/>
+        </w:rPr>
+      </w:pPr>
+      <w:r>
+        <w:rPr>
+          <w:rFonts w:cstheme="minorHAnsi"/>
+          <w:sz w:val="24"/>
+        </w:rPr>
+        <w:tab/>
+      </w:r>
+      <w:r>
+        <w:rPr>
+          <w:rFonts w:cstheme="minorHAnsi"/>
+          <w:sz w:val="24"/>
+        </w:rPr>
+        <w:tab/>
+      </w:r>
+      <w:r>
+        <w:rPr>
+          <w:rFonts w:cstheme="minorHAnsi"/>
+          <w:sz w:val="24"/>
+        </w:rPr>
+        <w:tab/>
+      </w:r>
+      <w:r>
+        <w:rPr>
+          <w:rFonts w:cstheme="minorHAnsi"/>
+          <w:sz w:val="24"/>
+        </w:rPr>
+        <w:tab/>
+        <w:t>&lt;div class="animation"&gt;</w:t>
+      </w:r>
+    </w:p>
+    <w:p>
+      <w:pPr>
+        <w:rPr>
+          <w:rFonts w:cstheme="minorHAnsi"/>
+          <w:sz w:val="24"/>
+        </w:rPr>
+      </w:pPr>
+      <w:r>
+        <w:rPr>
+          <w:rFonts w:cstheme="minorHAnsi"/>
+          <w:sz w:val="24"/>
+        </w:rPr>
+        <w:tab/>
+      </w:r>
+      <w:r>
+        <w:rPr>
+          <w:rFonts w:cstheme="minorHAnsi"/>
+          <w:sz w:val="24"/>
+        </w:rPr>
+        <w:tab/>
+      </w:r>
+      <w:r>
+        <w:rPr>
+          <w:rFonts w:cstheme="minorHAnsi"/>
+          <w:sz w:val="24"/>
+        </w:rPr>
+        <w:tab/>
+      </w:r>
+      <w:r>
+        <w:rPr>
+          <w:rFonts w:cstheme="minorHAnsi"/>
+          <w:sz w:val="24"/>
+        </w:rPr>
+        <w:tab/>
+      </w:r>
+      <w:r>
+        <w:rPr>
+          <w:rFonts w:cstheme="minorHAnsi"/>
+          <w:sz w:val="24"/>
+        </w:rPr>
+        <w:tab/>
+        <w:t>&lt;h1&gt;BMW&lt;p class="paragraf"&gt;Una dintre marile companii de masini&lt;/p&gt;&lt;/h1&gt;</w:t>
+      </w:r>
+    </w:p>
+    <w:p>
+      <w:pPr>
+        <w:rPr>
+          <w:rFonts w:cstheme="minorHAnsi"/>
+          <w:sz w:val="24"/>
+        </w:rPr>
+      </w:pPr>
+      <w:r>
+        <w:rPr>
+          <w:rFonts w:cstheme="minorHAnsi"/>
+          <w:sz w:val="24"/>
+        </w:rPr>
+        <w:tab/>
+      </w:r>
+      <w:r>
+        <w:rPr>
+          <w:rFonts w:cstheme="minorHAnsi"/>
+          <w:sz w:val="24"/>
+        </w:rPr>
+        <w:tab/>
+      </w:r>
+      <w:r>
+        <w:rPr>
+          <w:rFonts w:cstheme="minorHAnsi"/>
+          <w:sz w:val="24"/>
+        </w:rPr>
+        <w:tab/>
+      </w:r>
+      <w:r>
+        <w:rPr>
+          <w:rFonts w:cstheme="minorHAnsi"/>
+          <w:sz w:val="24"/>
+        </w:rPr>
+        <w:tab/>
+      </w:r>
+      <w:r>
+        <w:rPr>
+          <w:rFonts w:cstheme="minorHAnsi"/>
+          <w:sz w:val="24"/>
+        </w:rPr>
+        <w:tab/>
+        <w:t>&lt;p&gt;&lt;a href="despre.html"&gt;&lt;button class="btn btn-outline-light btn-lg"&gt;Afla Mai Multe&lt;/button&gt;&lt;/a&gt;</w:t>
+      </w:r>
+    </w:p>
+    <w:p>
+      <w:pPr>
+        <w:rPr>
+          <w:rFonts w:cstheme="minorHAnsi"/>
+          <w:sz w:val="24"/>
+        </w:rPr>
+      </w:pPr>
+      <w:r>
+        <w:rPr>
+          <w:rFonts w:cstheme="minorHAnsi"/>
+          <w:sz w:val="24"/>
+        </w:rPr>
+        <w:tab/>
+      </w:r>
+      <w:r>
+        <w:rPr>
+          <w:rFonts w:cstheme="minorHAnsi"/>
+          <w:sz w:val="24"/>
+        </w:rPr>
+        <w:tab/>
+      </w:r>
+      <w:r>
+        <w:rPr>
+          <w:rFonts w:cstheme="minorHAnsi"/>
+          <w:sz w:val="24"/>
+        </w:rPr>
+        <w:tab/>
+      </w:r>
+      <w:r>
+        <w:rPr>
+          <w:rFonts w:cstheme="minorHAnsi"/>
+          <w:sz w:val="24"/>
+        </w:rPr>
+        <w:tab/>
+        <w:t>&lt;/div&gt;</w:t>
+      </w:r>
+    </w:p>
+    <w:p>
+      <w:pPr>
+        <w:rPr>
+          <w:rFonts w:cstheme="minorHAnsi"/>
+          <w:sz w:val="24"/>
+        </w:rPr>
+      </w:pPr>
+      <w:r>
+        <w:rPr>
+          <w:rFonts w:cstheme="minorHAnsi"/>
+          <w:sz w:val="24"/>
+        </w:rPr>
+        <w:tab/>
+      </w:r>
+      <w:r>
+        <w:rPr>
+          <w:rFonts w:cstheme="minorHAnsi"/>
+          <w:sz w:val="24"/>
+        </w:rPr>
+        <w:tab/>
+      </w:r>
+      <w:r>
+        <w:rPr>
+          <w:rFonts w:cstheme="minorHAnsi"/>
+          <w:sz w:val="24"/>
+        </w:rPr>
+        <w:tab/>
+        <w:t>&lt;/center&gt;</w:t>
+      </w:r>
+    </w:p>
+    <w:p>
+      <w:pPr>
+        <w:rPr>
+          <w:rFonts w:cstheme="minorHAnsi"/>
+          <w:sz w:val="24"/>
+        </w:rPr>
+      </w:pPr>
+      <w:r>
+        <w:rPr>
+          <w:rFonts w:cstheme="minorHAnsi"/>
+          <w:sz w:val="24"/>
+        </w:rPr>
+        <w:tab/>
+      </w:r>
+      <w:r>
+        <w:rPr>
+          <w:rFonts w:cstheme="minorHAnsi"/>
+          <w:sz w:val="24"/>
+        </w:rPr>
+        <w:tab/>
+        <w:t>&lt;/div&gt;</w:t>
+      </w:r>
+    </w:p>
+    <w:p>
+      <w:pPr>
+        <w:rPr>
+          <w:rFonts w:cstheme="minorHAnsi"/>
+          <w:sz w:val="24"/>
+        </w:rPr>
+      </w:pPr>
+    </w:p>
+    <w:p>
+      <w:pPr>
+        <w:rPr>
+          <w:rFonts w:cstheme="minorHAnsi"/>
+          <w:sz w:val="24"/>
+        </w:rPr>
+      </w:pPr>
+    </w:p>
+    <w:p>
+      <w:pPr>
+        <w:rPr>
+          <w:rFonts w:cstheme="minorHAnsi"/>
+          <w:sz w:val="24"/>
+        </w:rPr>
+      </w:pPr>
+    </w:p>
+    <w:p>
+      <w:pPr>
+        <w:rPr>
+          <w:rFonts w:cstheme="minorHAnsi"/>
+          <w:sz w:val="24"/>
+        </w:rPr>
+      </w:pPr>
+      <w:r>
+        <w:rPr>
+          <w:rFonts w:cstheme="minorHAnsi"/>
+          <w:sz w:val="24"/>
+        </w:rPr>
+        <w:tab/>
+        <w:t>&lt;script src="js/jquery-3.2.1.slim.min.js"&gt;&lt;/script&gt;</w:t>
+      </w:r>
+    </w:p>
+    <w:p>
+      <w:pPr>
+        <w:rPr>
+          <w:rFonts w:cstheme="minorHAnsi"/>
+          <w:sz w:val="24"/>
+        </w:rPr>
+      </w:pPr>
+      <w:r>
+        <w:rPr>
+          <w:rFonts w:cstheme="minorHAnsi"/>
+          <w:sz w:val="24"/>
+        </w:rPr>
+        <w:tab/>
+        <w:t>&lt;script src="js/popper.min.js"&gt;&lt;/script&gt;</w:t>
+      </w:r>
+    </w:p>
+    <w:p>
+      <w:pPr>
+        <w:ind w:firstLine="720"/>
+        <w:rPr>
+          <w:rFonts w:cstheme="minorHAnsi"/>
+          <w:sz w:val="24"/>
+        </w:rPr>
+      </w:pPr>
+      <w:r>
+        <w:rPr>
+          <w:rFonts w:cstheme="minorHAnsi"/>
+          <w:sz w:val="24"/>
+        </w:rPr>
+        <w:t>&lt;script src="js/bootstrap.min.js"&gt;&lt;/script&gt;</w:t>
+      </w:r>
+    </w:p>
+    <w:p>
+      <w:pPr>
+        <w:rPr>
+          <w:rFonts w:cstheme="minorHAnsi"/>
+          <w:sz w:val="24"/>
+        </w:rPr>
+      </w:pPr>
+      <w:r>
+        <w:rPr>
+          <w:rFonts w:cstheme="minorHAnsi"/>
+          <w:sz w:val="24"/>
+        </w:rPr>
+        <w:t xml:space="preserve">    </w:t>
+      </w:r>
+      <w:r>
+        <w:rPr>
+          <w:rFonts w:cstheme="minorHAnsi"/>
+          <w:sz w:val="24"/>
+        </w:rPr>
+        <w:tab/>
+      </w:r>
+      <w:r>
+        <w:rPr>
+          <w:rFonts w:cstheme="minorHAnsi"/>
+          <w:sz w:val="24"/>
+        </w:rPr>
+        <w:t>&lt;script src="js/orientation.js"&gt;&lt;/script&gt;</w:t>
+      </w:r>
+    </w:p>
+    <w:p>
+      <w:pPr>
+        <w:rPr>
+          <w:rFonts w:cstheme="minorHAnsi"/>
+          <w:sz w:val="24"/>
+        </w:rPr>
+      </w:pPr>
+      <w:r>
+        <w:rPr>
+          <w:rFonts w:cstheme="minorHAnsi"/>
+          <w:sz w:val="24"/>
+        </w:rPr>
+        <w:t xml:space="preserve">  &lt;/body&gt;</w:t>
+      </w:r>
+    </w:p>
+    <w:p>
+      <w:pPr>
+        <w:rPr>
+          <w:rFonts w:cstheme="minorHAnsi"/>
+          <w:sz w:val="24"/>
+        </w:rPr>
+      </w:pPr>
+      <w:r>
+        <w:rPr>
+          <w:rFonts w:cstheme="minorHAnsi"/>
+          <w:sz w:val="24"/>
+        </w:rPr>
+        <w:t>&lt;/html&gt;</w:t>
+      </w:r>
+    </w:p>
+    <w:p>
+      <w:pPr>
+        <w:ind w:firstLine="720"/>
+        <w:rPr>
+          <w:sz w:val="36"/>
+        </w:rPr>
+      </w:pPr>
+    </w:p>
+    <w:p>
+      <w:pPr>
+        <w:ind w:firstLine="720"/>
+        <w:rPr>
+          <w:sz w:val="36"/>
+        </w:rPr>
+      </w:pPr>
+    </w:p>
+    <w:p>
+      <w:pPr>
+        <w:ind w:firstLine="720"/>
+        <w:rPr>
+          <w:sz w:val="36"/>
+        </w:rPr>
+      </w:pPr>
+      <w:r>
+        <w:rPr>
+          <w:sz w:val="36"/>
+        </w:rPr>
+        <w:t>Codul a fost scris în Sublime Text 3, un editor de texte asemănător cu Notepad++. Imaginile au fost prelucrare și compr</w:t>
+      </w:r>
+      <w:r>
+        <w:rPr>
+          <w:sz w:val="36"/>
+        </w:rPr>
+        <w:t>esate în Adobe Photoshop CC 2018</w:t>
+      </w:r>
+      <w:r>
+        <w:rPr>
+          <w:sz w:val="36"/>
+        </w:rPr>
+        <w:t>. Aplicația a fost testată în Google Chrome.</w:t>
+      </w:r>
+    </w:p>
+    <w:p>
+      <w:pPr>
+        <w:pStyle w:val="Title"/>
+        <w:ind w:left="720"/>
+        <w:jc w:val="left"/>
+        <w:rPr>
+          <w:b/>
+          <w:sz w:val="48"/>
+        </w:rPr>
+      </w:pPr>
+      <w:r>
+        <w:rPr>
+          <w:b/>
+          <w:sz w:val="48"/>
+        </w:rPr>
+        <w:lastRenderedPageBreak/>
+        <w:t>styles.css</w:t>
+      </w:r>
+    </w:p>
+    <w:p>
+      <w:pPr>
+        <w:pStyle w:val="Title"/>
+        <w:ind w:left="720"/>
+        <w:jc w:val="left"/>
+        <w:rPr>
+          <w:sz w:val="22"/>
+        </w:rPr>
+      </w:pPr>
+    </w:p>
+    <w:p>
+      <w:pPr>
+        <w:pStyle w:val="Title"/>
+        <w:ind w:left="720"/>
+        <w:jc w:val="left"/>
+        <w:rPr>
+          <w:sz w:val="22"/>
+        </w:rPr>
+      </w:pPr>
+      <w:r>
+        <w:rPr>
+          <w:sz w:val="22"/>
+        </w:rPr>
+        <w:t>*{</w:t>
+      </w:r>
+    </w:p>
+    <w:p>
+      <w:pPr>
+        <w:pStyle w:val="Title"/>
+        <w:ind w:left="720"/>
+        <w:jc w:val="left"/>
+        <w:rPr>
+          <w:sz w:val="22"/>
+        </w:rPr>
+      </w:pPr>
+      <w:r>
+        <w:rPr>
+          <w:sz w:val="22"/>
+        </w:rPr>
+        <w:tab/>
+        <w:t>transition: all ease-in-out 250ms;</w:t>
+      </w:r>
+    </w:p>
+    <w:p>
+      <w:pPr>
+        <w:pStyle w:val="Title"/>
+        <w:ind w:left="720"/>
+        <w:jc w:val="left"/>
+        <w:rPr>
+          <w:sz w:val="22"/>
+        </w:rPr>
+      </w:pPr>
+      <w:r>
+        <w:rPr>
+          <w:sz w:val="22"/>
+        </w:rPr>
+        <w:t>}</w:t>
+      </w:r>
+    </w:p>
+    <w:p>
+      <w:pPr>
+        <w:pStyle w:val="Title"/>
+        <w:ind w:left="720"/>
+        <w:jc w:val="left"/>
+        <w:rPr>
+          <w:sz w:val="22"/>
+        </w:rPr>
+      </w:pPr>
+      <w:r>
+        <w:rPr>
+          <w:sz w:val="22"/>
+        </w:rPr>
+        <w:t>body {</w:t>
+      </w:r>
+    </w:p>
+    <w:p>
+      <w:pPr>
+        <w:pStyle w:val="Title"/>
+        <w:ind w:left="720"/>
+        <w:jc w:val="left"/>
+        <w:rPr>
+          <w:sz w:val="22"/>
+        </w:rPr>
+      </w:pPr>
+      <w:r>
+        <w:rPr>
+          <w:sz w:val="22"/>
+        </w:rPr>
+        <w:tab/>
+        <w:t>font-family: Calibri, sans-serif;</w:t>
+      </w:r>
+    </w:p>
+    <w:p>
+      <w:pPr>
+        <w:pStyle w:val="Title"/>
+        <w:ind w:left="720"/>
+        <w:jc w:val="left"/>
+        <w:rPr>
+          <w:sz w:val="22"/>
+        </w:rPr>
+      </w:pPr>
+      <w:r>
+        <w:rPr>
+          <w:sz w:val="22"/>
+        </w:rPr>
+        <w:t>}</w:t>
+      </w:r>
+    </w:p>
+    <w:p>
+      <w:pPr>
+        <w:pStyle w:val="Title"/>
+        <w:ind w:left="720"/>
+        <w:jc w:val="left"/>
+        <w:rPr>
+          <w:sz w:val="22"/>
+        </w:rPr>
+      </w:pPr>
+      <w:r>
+        <w:rPr>
+          <w:sz w:val="22"/>
+        </w:rPr>
+        <w:t>.background-wrap {</w:t>
+      </w:r>
+    </w:p>
+    <w:p>
+      <w:pPr>
+        <w:pStyle w:val="Title"/>
+        <w:ind w:left="720"/>
+        <w:jc w:val="left"/>
+        <w:rPr>
+          <w:sz w:val="22"/>
+        </w:rPr>
+      </w:pPr>
+      <w:r>
+        <w:rPr>
+          <w:sz w:val="22"/>
+        </w:rPr>
+        <w:t xml:space="preserve">    position: absolute;</w:t>
+      </w:r>
+    </w:p>
+    <w:p>
+      <w:pPr>
+        <w:pStyle w:val="Title"/>
+        <w:ind w:left="720"/>
+        <w:jc w:val="left"/>
+        <w:rPr>
+          <w:sz w:val="22"/>
+        </w:rPr>
+      </w:pPr>
+      <w:r>
+        <w:rPr>
+          <w:sz w:val="22"/>
+        </w:rPr>
+        <w:t xml:space="preserve">    width: 100%;</w:t>
+      </w:r>
+    </w:p>
+    <w:p>
+      <w:pPr>
+        <w:pStyle w:val="Title"/>
+        <w:ind w:left="720"/>
+        <w:jc w:val="left"/>
+        <w:rPr>
+          <w:sz w:val="22"/>
+        </w:rPr>
+      </w:pPr>
+      <w:r>
+        <w:rPr>
+          <w:sz w:val="22"/>
+        </w:rPr>
+        <w:t xml:space="preserve">    height: 100%;</w:t>
+      </w:r>
+    </w:p>
+    <w:p>
+      <w:pPr>
+        <w:pStyle w:val="Title"/>
+        <w:ind w:left="720"/>
+        <w:jc w:val="left"/>
+        <w:rPr>
+          <w:sz w:val="22"/>
+        </w:rPr>
+      </w:pPr>
+      <w:r>
+        <w:rPr>
+          <w:sz w:val="22"/>
+        </w:rPr>
+        <w:t xml:space="preserve">    overflow: hidden;</w:t>
+      </w:r>
+    </w:p>
+    <w:p>
+      <w:pPr>
+        <w:pStyle w:val="Title"/>
+        <w:ind w:left="720"/>
+        <w:jc w:val="left"/>
+        <w:rPr>
+          <w:sz w:val="22"/>
+        </w:rPr>
+      </w:pPr>
+      <w:r>
+        <w:rPr>
+          <w:sz w:val="22"/>
+        </w:rPr>
+        <w:t xml:space="preserve">    top: 0;</w:t>
+      </w:r>
+    </w:p>
+    <w:p>
+      <w:pPr>
+        <w:pStyle w:val="Title"/>
+        <w:ind w:left="720"/>
+        <w:jc w:val="left"/>
+        <w:rPr>
+          <w:sz w:val="22"/>
+        </w:rPr>
+      </w:pPr>
+      <w:r>
+        <w:rPr>
+          <w:sz w:val="22"/>
+        </w:rPr>
+        <w:t xml:space="preserve">    left: 0;</w:t>
+      </w:r>
+    </w:p>
+    <w:p>
+      <w:pPr>
+        <w:pStyle w:val="Title"/>
+        <w:ind w:left="720"/>
+        <w:jc w:val="left"/>
+        <w:rPr>
+          <w:sz w:val="22"/>
+        </w:rPr>
+      </w:pPr>
+      <w:r>
+        <w:rPr>
+          <w:sz w:val="22"/>
+        </w:rPr>
+        <w:t>}</w:t>
+      </w:r>
+    </w:p>
+    <w:p>
+      <w:pPr>
+        <w:pStyle w:val="Title"/>
+        <w:ind w:left="720"/>
+        <w:jc w:val="left"/>
+        <w:rPr>
+          <w:sz w:val="22"/>
+        </w:rPr>
+      </w:pPr>
+      <w:r>
+        <w:rPr>
+          <w:sz w:val="22"/>
+        </w:rPr>
+        <w:t>#video-bg-elem {</w:t>
+      </w:r>
+    </w:p>
+    <w:p>
+      <w:pPr>
+        <w:pStyle w:val="Title"/>
+        <w:ind w:left="720"/>
+        <w:jc w:val="left"/>
+        <w:rPr>
+          <w:sz w:val="22"/>
+        </w:rPr>
+      </w:pPr>
+      <w:r>
+        <w:rPr>
+          <w:sz w:val="22"/>
+        </w:rPr>
+        <w:t xml:space="preserve">    position: absolute;</w:t>
+      </w:r>
+    </w:p>
+    <w:p>
+      <w:pPr>
+        <w:pStyle w:val="Title"/>
+        <w:ind w:left="720"/>
+        <w:jc w:val="left"/>
+        <w:rPr>
+          <w:sz w:val="22"/>
+        </w:rPr>
+      </w:pPr>
+      <w:r>
+        <w:rPr>
+          <w:sz w:val="22"/>
+        </w:rPr>
+        <w:t xml:space="preserve">    left: 0;</w:t>
+      </w:r>
+    </w:p>
+    <w:p>
+      <w:pPr>
+        <w:pStyle w:val="Title"/>
+        <w:ind w:left="720"/>
+        <w:jc w:val="left"/>
+        <w:rPr>
+          <w:sz w:val="22"/>
+        </w:rPr>
+      </w:pPr>
+      <w:r>
+        <w:rPr>
+          <w:sz w:val="22"/>
+        </w:rPr>
+        <w:t xml:space="preserve">    z-index: -1000;</w:t>
+      </w:r>
+    </w:p>
+    <w:p>
+      <w:pPr>
+        <w:pStyle w:val="Title"/>
+        <w:ind w:left="720"/>
+        <w:jc w:val="left"/>
+        <w:rPr>
+          <w:sz w:val="22"/>
+        </w:rPr>
+      </w:pPr>
+      <w:r>
+        <w:rPr>
+          <w:sz w:val="22"/>
+        </w:rPr>
+        <w:t xml:space="preserve">    min-height: 100%;</w:t>
+      </w:r>
+    </w:p>
+    <w:p>
+      <w:pPr>
+        <w:pStyle w:val="Title"/>
+        <w:ind w:left="720"/>
+        <w:jc w:val="left"/>
+        <w:rPr>
+          <w:sz w:val="22"/>
+        </w:rPr>
+      </w:pPr>
+      <w:r>
+        <w:rPr>
+          <w:sz w:val="22"/>
+        </w:rPr>
+        <w:t xml:space="preserve">    min-width: 100%;</w:t>
+      </w:r>
+    </w:p>
+    <w:p>
+      <w:pPr>
+        <w:pStyle w:val="Title"/>
+        <w:ind w:left="720"/>
+        <w:jc w:val="left"/>
+        <w:rPr>
+          <w:sz w:val="22"/>
+        </w:rPr>
+      </w:pPr>
+      <w:r>
+        <w:rPr>
+          <w:sz w:val="22"/>
+        </w:rPr>
+        <w:t>}</w:t>
+      </w:r>
+    </w:p>
+    <w:p>
+      <w:pPr>
+        <w:pStyle w:val="Title"/>
+        <w:ind w:left="720"/>
+        <w:jc w:val="left"/>
+        <w:rPr>
+          <w:sz w:val="22"/>
+        </w:rPr>
+      </w:pPr>
+      <w:r>
+        <w:rPr>
+          <w:sz w:val="22"/>
+        </w:rPr>
+        <w:t>.bg-img {</w:t>
+      </w:r>
+    </w:p>
+    <w:p>
+      <w:pPr>
+        <w:pStyle w:val="Title"/>
+        <w:ind w:left="720"/>
+        <w:jc w:val="left"/>
+        <w:rPr>
+          <w:sz w:val="22"/>
+        </w:rPr>
+      </w:pPr>
+      <w:r>
+        <w:rPr>
+          <w:sz w:val="22"/>
+        </w:rPr>
+        <w:t xml:space="preserve">    position: absolute;</w:t>
+      </w:r>
+    </w:p>
+    <w:p>
+      <w:pPr>
+        <w:pStyle w:val="Title"/>
+        <w:ind w:left="720"/>
+        <w:jc w:val="left"/>
+        <w:rPr>
+          <w:sz w:val="22"/>
+        </w:rPr>
+      </w:pPr>
+      <w:r>
+        <w:rPr>
+          <w:sz w:val="22"/>
+        </w:rPr>
+        <w:t xml:space="preserve">    left: 0;</w:t>
+      </w:r>
+    </w:p>
+    <w:p>
+      <w:pPr>
+        <w:pStyle w:val="Title"/>
+        <w:ind w:left="720"/>
+        <w:jc w:val="left"/>
+        <w:rPr>
+          <w:sz w:val="22"/>
+        </w:rPr>
+      </w:pPr>
+      <w:r>
+        <w:rPr>
+          <w:sz w:val="22"/>
+        </w:rPr>
+        <w:t xml:space="preserve">    min-height: 100vh;</w:t>
+      </w:r>
+    </w:p>
+    <w:p>
+      <w:pPr>
+        <w:pStyle w:val="Title"/>
+        <w:ind w:left="720"/>
+        <w:jc w:val="left"/>
+        <w:rPr>
+          <w:sz w:val="22"/>
+        </w:rPr>
+      </w:pPr>
+      <w:r>
+        <w:rPr>
+          <w:sz w:val="22"/>
+        </w:rPr>
+        <w:t xml:space="preserve">    min-width: 100vh;</w:t>
+      </w:r>
+    </w:p>
+    <w:p>
+      <w:pPr>
+        <w:pStyle w:val="Title"/>
+        <w:ind w:left="720"/>
+        <w:jc w:val="left"/>
+        <w:rPr>
+          <w:sz w:val="22"/>
+        </w:rPr>
+      </w:pPr>
+      <w:r>
+        <w:rPr>
+          <w:sz w:val="22"/>
+        </w:rPr>
+        <w:t xml:space="preserve">    z-index: -1001;</w:t>
+      </w:r>
+    </w:p>
+    <w:p>
+      <w:pPr>
+        <w:pStyle w:val="Title"/>
+        <w:ind w:left="720"/>
+        <w:jc w:val="left"/>
+        <w:rPr>
+          <w:sz w:val="22"/>
+        </w:rPr>
+      </w:pPr>
+      <w:r>
+        <w:rPr>
+          <w:sz w:val="22"/>
+        </w:rPr>
+        <w:t>}</w:t>
+      </w:r>
+    </w:p>
+    <w:p>
+      <w:pPr>
+        <w:pStyle w:val="Title"/>
+        <w:ind w:left="720"/>
+        <w:jc w:val="left"/>
+        <w:rPr>
+          <w:sz w:val="22"/>
+        </w:rPr>
+      </w:pPr>
+      <w:r>
+        <w:rPr>
+          <w:sz w:val="22"/>
+        </w:rPr>
+        <w:t>.content {</w:t>
+      </w:r>
+    </w:p>
+    <w:p>
+      <w:pPr>
+        <w:pStyle w:val="Title"/>
+        <w:ind w:left="720"/>
+        <w:jc w:val="left"/>
+        <w:rPr>
+          <w:sz w:val="22"/>
+        </w:rPr>
+      </w:pPr>
+      <w:r>
+        <w:rPr>
+          <w:sz w:val="22"/>
+        </w:rPr>
+        <w:t xml:space="preserve">    position: relative;</w:t>
+      </w:r>
+    </w:p>
+    <w:p>
+      <w:pPr>
+        <w:pStyle w:val="Title"/>
+        <w:ind w:left="720"/>
+        <w:jc w:val="left"/>
+        <w:rPr>
+          <w:sz w:val="22"/>
+        </w:rPr>
+      </w:pPr>
+      <w:r>
+        <w:rPr>
+          <w:sz w:val="22"/>
+        </w:rPr>
+        <w:t xml:space="preserve">    width: 100%;</w:t>
+      </w:r>
+    </w:p>
+    <w:p>
+      <w:pPr>
+        <w:pStyle w:val="Title"/>
+        <w:ind w:left="720"/>
+        <w:jc w:val="left"/>
+        <w:rPr>
+          <w:sz w:val="22"/>
+        </w:rPr>
+      </w:pPr>
+      <w:r>
+        <w:rPr>
+          <w:sz w:val="22"/>
+        </w:rPr>
+        <w:t xml:space="preserve">    left: 0;</w:t>
+      </w:r>
+    </w:p>
+    <w:p>
+      <w:pPr>
+        <w:pStyle w:val="Title"/>
+        <w:ind w:left="720"/>
+        <w:jc w:val="left"/>
+        <w:rPr>
+          <w:sz w:val="22"/>
+        </w:rPr>
+      </w:pPr>
+      <w:r>
+        <w:rPr>
+          <w:sz w:val="22"/>
+        </w:rPr>
+        <w:t xml:space="preserve">    min-height: 100%;</w:t>
+      </w:r>
+    </w:p>
+    <w:p>
+      <w:pPr>
+        <w:pStyle w:val="Title"/>
+        <w:ind w:left="720"/>
+        <w:jc w:val="left"/>
+        <w:rPr>
+          <w:sz w:val="22"/>
+        </w:rPr>
+      </w:pPr>
+      <w:r>
+        <w:rPr>
+          <w:sz w:val="22"/>
+        </w:rPr>
+        <w:t xml:space="preserve">    background-color: rgba(0,0,0,0.8);</w:t>
+      </w:r>
+    </w:p>
+    <w:p>
+      <w:pPr>
+        <w:pStyle w:val="Title"/>
+        <w:ind w:left="720"/>
+        <w:jc w:val="left"/>
+        <w:rPr>
+          <w:sz w:val="22"/>
+        </w:rPr>
+      </w:pPr>
+      <w:r>
+        <w:rPr>
+          <w:sz w:val="22"/>
+        </w:rPr>
+        <w:t>}</w:t>
+      </w:r>
+    </w:p>
+    <w:p>
+      <w:pPr>
+        <w:pStyle w:val="Title"/>
+        <w:ind w:left="720"/>
+        <w:jc w:val="left"/>
+        <w:rPr>
+          <w:sz w:val="22"/>
+        </w:rPr>
+      </w:pPr>
+      <w:r>
+        <w:rPr>
+          <w:sz w:val="22"/>
+        </w:rPr>
+        <w:t>@-webkit-keyframes title {</w:t>
+      </w:r>
+    </w:p>
+    <w:p>
+      <w:pPr>
+        <w:pStyle w:val="Title"/>
+        <w:ind w:left="720"/>
+        <w:jc w:val="left"/>
+        <w:rPr>
+          <w:sz w:val="22"/>
+        </w:rPr>
+      </w:pPr>
+      <w:r>
+        <w:rPr>
+          <w:sz w:val="22"/>
+        </w:rPr>
+        <w:t xml:space="preserve">    from {top: 125px;}</w:t>
+      </w:r>
+    </w:p>
+    <w:p>
+      <w:pPr>
+        <w:pStyle w:val="Title"/>
+        <w:ind w:left="720"/>
+        <w:jc w:val="left"/>
+        <w:rPr>
+          <w:sz w:val="22"/>
+        </w:rPr>
+      </w:pPr>
+      <w:r>
+        <w:rPr>
+          <w:sz w:val="22"/>
+        </w:rPr>
+        <w:tab/>
+        <w:t>to {top: 0px;}</w:t>
+      </w:r>
+    </w:p>
+    <w:p>
+      <w:pPr>
+        <w:pStyle w:val="Title"/>
+        <w:ind w:left="720"/>
+        <w:jc w:val="left"/>
+        <w:rPr>
+          <w:sz w:val="22"/>
+        </w:rPr>
+      </w:pPr>
+      <w:r>
+        <w:rPr>
+          <w:sz w:val="22"/>
+        </w:rPr>
+        <w:t>}</w:t>
+      </w:r>
+    </w:p>
+    <w:p>
+      <w:pPr>
+        <w:pStyle w:val="Title"/>
+        <w:ind w:left="720"/>
+        <w:jc w:val="left"/>
+        <w:rPr>
+          <w:sz w:val="22"/>
+        </w:rPr>
+      </w:pPr>
+      <w:r>
+        <w:rPr>
+          <w:sz w:val="22"/>
+        </w:rPr>
+        <w:t>.animation{</w:t>
+      </w:r>
+    </w:p>
+    <w:p>
+      <w:pPr>
+        <w:pStyle w:val="Title"/>
+        <w:ind w:left="720"/>
+        <w:jc w:val="left"/>
+        <w:rPr>
+          <w:sz w:val="22"/>
+        </w:rPr>
+      </w:pPr>
+      <w:r>
+        <w:rPr>
+          <w:sz w:val="22"/>
+        </w:rPr>
+        <w:tab/>
+        <w:t>position: relative;</w:t>
+      </w:r>
+    </w:p>
+    <w:p>
+      <w:pPr>
+        <w:pStyle w:val="Title"/>
+        <w:ind w:left="720"/>
+        <w:jc w:val="left"/>
+        <w:rPr>
+          <w:sz w:val="22"/>
+        </w:rPr>
+      </w:pPr>
+      <w:r>
+        <w:rPr>
+          <w:sz w:val="22"/>
+        </w:rPr>
+        <w:tab/>
+        <w:t>-webkit-animation-name: title;</w:t>
+      </w:r>
+    </w:p>
+    <w:p>
+      <w:pPr>
+        <w:pStyle w:val="Title"/>
+        <w:ind w:left="720"/>
+        <w:jc w:val="left"/>
+        <w:rPr>
+          <w:sz w:val="22"/>
+        </w:rPr>
+      </w:pPr>
+      <w:r>
+        <w:rPr>
+          <w:sz w:val="22"/>
+        </w:rPr>
+        <w:t xml:space="preserve">    -webkit-animation-duration: 2s;</w:t>
+      </w:r>
+    </w:p>
+    <w:p>
+      <w:pPr>
+        <w:pStyle w:val="Title"/>
+        <w:ind w:left="720"/>
+        <w:jc w:val="left"/>
+        <w:rPr>
+          <w:sz w:val="22"/>
+        </w:rPr>
+      </w:pPr>
+      <w:r>
+        <w:rPr>
+          <w:sz w:val="22"/>
+        </w:rPr>
+        <w:t xml:space="preserve">    animation-name: title;</w:t>
+      </w:r>
+    </w:p>
+    <w:p>
+      <w:pPr>
+        <w:pStyle w:val="Title"/>
+        <w:ind w:left="720"/>
+        <w:jc w:val="left"/>
+        <w:rPr>
+          <w:sz w:val="22"/>
+        </w:rPr>
+      </w:pPr>
+      <w:r>
+        <w:rPr>
+          <w:sz w:val="22"/>
+        </w:rPr>
+        <w:t xml:space="preserve">    animation-duration: 2s;</w:t>
+      </w:r>
+    </w:p>
+    <w:p>
+      <w:pPr>
+        <w:pStyle w:val="Title"/>
+        <w:ind w:left="720"/>
+        <w:jc w:val="left"/>
+        <w:rPr>
+          <w:sz w:val="22"/>
+        </w:rPr>
+      </w:pPr>
+      <w:r>
+        <w:rPr>
+          <w:sz w:val="22"/>
+        </w:rPr>
+        <w:tab/>
+        <w:t>-webkit-animation-timing-function: ease;</w:t>
+      </w:r>
+    </w:p>
+    <w:p>
+      <w:pPr>
+        <w:pStyle w:val="Title"/>
+        <w:ind w:left="720"/>
+        <w:jc w:val="left"/>
+        <w:rPr>
+          <w:sz w:val="22"/>
+        </w:rPr>
+      </w:pPr>
+      <w:r>
+        <w:rPr>
+          <w:sz w:val="22"/>
+        </w:rPr>
+        <w:t>}</w:t>
+      </w:r>
+    </w:p>
+    <w:p>
+      <w:pPr>
+        <w:pStyle w:val="Title"/>
+        <w:ind w:left="720"/>
+        <w:jc w:val="left"/>
+        <w:rPr>
+          <w:sz w:val="22"/>
+        </w:rPr>
+      </w:pPr>
+      <w:r>
+        <w:rPr>
+          <w:sz w:val="22"/>
+        </w:rPr>
+        <w:t>.animation h1{</w:t>
+      </w:r>
+    </w:p>
+    <w:p>
+      <w:pPr>
+        <w:pStyle w:val="Title"/>
+        <w:ind w:left="720"/>
+        <w:jc w:val="left"/>
+        <w:rPr>
+          <w:sz w:val="22"/>
+        </w:rPr>
+      </w:pPr>
+      <w:r>
+        <w:rPr>
+          <w:sz w:val="22"/>
+        </w:rPr>
+        <w:lastRenderedPageBreak/>
+        <w:tab/>
+        <w:t>font-size: 120px;</w:t>
+      </w:r>
+    </w:p>
+    <w:p>
+      <w:pPr>
+        <w:pStyle w:val="Title"/>
+        <w:ind w:left="720"/>
+        <w:jc w:val="left"/>
+        <w:rPr>
+          <w:sz w:val="22"/>
+        </w:rPr>
+      </w:pPr>
+      <w:r>
+        <w:rPr>
+          <w:sz w:val="22"/>
+        </w:rPr>
+        <w:tab/>
+        <w:t>text-transform: uppercase;</w:t>
+      </w:r>
+    </w:p>
+    <w:p>
+      <w:pPr>
+        <w:pStyle w:val="Title"/>
+        <w:ind w:left="720"/>
+        <w:jc w:val="left"/>
+        <w:rPr>
+          <w:sz w:val="22"/>
+        </w:rPr>
+      </w:pPr>
+      <w:r>
+        <w:rPr>
+          <w:sz w:val="22"/>
+        </w:rPr>
+        <w:tab/>
+        <w:t>font-weight: 300;</w:t>
+      </w:r>
+    </w:p>
+    <w:p>
+      <w:pPr>
+        <w:pStyle w:val="Title"/>
+        <w:ind w:left="720"/>
+        <w:jc w:val="left"/>
+        <w:rPr>
+          <w:sz w:val="22"/>
+        </w:rPr>
+      </w:pPr>
+      <w:r>
+        <w:rPr>
+          <w:sz w:val="22"/>
+        </w:rPr>
+        <w:tab/>
+        <w:t>color: #fff;</w:t>
+      </w:r>
+    </w:p>
+    <w:p>
+      <w:pPr>
+        <w:pStyle w:val="Title"/>
+        <w:ind w:left="720"/>
+        <w:jc w:val="left"/>
+        <w:rPr>
+          <w:sz w:val="22"/>
+        </w:rPr>
+      </w:pPr>
+      <w:r>
+        <w:rPr>
+          <w:sz w:val="22"/>
+        </w:rPr>
+        <w:tab/>
+        <w:t>padding-top: 15%;</w:t>
+      </w:r>
+    </w:p>
+    <w:p>
+      <w:pPr>
+        <w:pStyle w:val="Title"/>
+        <w:ind w:left="720"/>
+        <w:jc w:val="left"/>
+        <w:rPr>
+          <w:sz w:val="22"/>
+        </w:rPr>
+      </w:pPr>
+      <w:r>
+        <w:rPr>
+          <w:sz w:val="22"/>
+        </w:rPr>
+        <w:tab/>
+        <w:t>margin-bottom: 10px;</w:t>
+      </w:r>
+    </w:p>
+    <w:p>
+      <w:pPr>
+        <w:pStyle w:val="Title"/>
+        <w:ind w:left="720"/>
+        <w:jc w:val="left"/>
+        <w:rPr>
+          <w:sz w:val="22"/>
+        </w:rPr>
+      </w:pPr>
+      <w:r>
+        <w:rPr>
+          <w:sz w:val="22"/>
+        </w:rPr>
+        <w:t>}</w:t>
+      </w:r>
+    </w:p>
+    <w:p>
+      <w:pPr>
+        <w:pStyle w:val="Title"/>
+        <w:ind w:left="720"/>
+        <w:jc w:val="left"/>
+        <w:rPr>
+          <w:sz w:val="22"/>
+        </w:rPr>
+      </w:pPr>
+      <w:r>
+        <w:rPr>
+          <w:sz w:val="22"/>
+        </w:rPr>
+        <w:t>.animation p{</w:t>
+      </w:r>
+    </w:p>
+    <w:p>
+      <w:pPr>
+        <w:pStyle w:val="Title"/>
+        <w:ind w:left="720"/>
+        <w:jc w:val="left"/>
+        <w:rPr>
+          <w:sz w:val="22"/>
+        </w:rPr>
+      </w:pPr>
+      <w:r>
+        <w:rPr>
+          <w:sz w:val="22"/>
+        </w:rPr>
+        <w:tab/>
+        <w:t>font-size: 30px;</w:t>
+      </w:r>
+    </w:p>
+    <w:p>
+      <w:pPr>
+        <w:pStyle w:val="Title"/>
+        <w:ind w:left="720"/>
+        <w:jc w:val="left"/>
+        <w:rPr>
+          <w:sz w:val="22"/>
+        </w:rPr>
+      </w:pPr>
+      <w:r>
+        <w:rPr>
+          <w:sz w:val="22"/>
+        </w:rPr>
+        <w:tab/>
+        <w:t>letter-spacing: 3px;</w:t>
+      </w:r>
+    </w:p>
+    <w:p>
+      <w:pPr>
+        <w:pStyle w:val="Title"/>
+        <w:ind w:left="720"/>
+        <w:jc w:val="left"/>
+        <w:rPr>
+          <w:sz w:val="22"/>
+        </w:rPr>
+      </w:pPr>
+      <w:r>
+        <w:rPr>
+          <w:sz w:val="22"/>
+        </w:rPr>
+        <w:tab/>
+        <w:t>color: #aaa;</w:t>
+      </w:r>
+    </w:p>
+    <w:p>
+      <w:pPr>
+        <w:pStyle w:val="Title"/>
+        <w:ind w:left="720"/>
+        <w:jc w:val="left"/>
+        <w:rPr>
+          <w:sz w:val="22"/>
+        </w:rPr>
+      </w:pPr>
+      <w:r>
+        <w:rPr>
+          <w:sz w:val="22"/>
+        </w:rPr>
+        <w:t>}</w:t>
+      </w:r>
+    </w:p>
+    <w:p>
+      <w:pPr>
+        <w:pStyle w:val="Title"/>
+        <w:ind w:left="720"/>
+        <w:jc w:val="left"/>
+        <w:rPr>
+          <w:sz w:val="22"/>
+        </w:rPr>
+      </w:pPr>
+      <w:r>
+        <w:rPr>
+          <w:sz w:val="22"/>
+        </w:rPr>
+        <w:t>button:hover{</w:t>
+      </w:r>
+    </w:p>
+    <w:p>
+      <w:pPr>
+        <w:pStyle w:val="Title"/>
+        <w:ind w:left="720"/>
+        <w:jc w:val="left"/>
+        <w:rPr>
+          <w:sz w:val="22"/>
+        </w:rPr>
+      </w:pPr>
+      <w:r>
+        <w:rPr>
+          <w:sz w:val="22"/>
+        </w:rPr>
+        <w:tab/>
+        <w:t>cursor:pointer;</w:t>
+      </w:r>
+    </w:p>
+    <w:p>
+      <w:pPr>
+        <w:pStyle w:val="Title"/>
+        <w:ind w:left="720"/>
+        <w:jc w:val="left"/>
+        <w:rPr>
+          <w:sz w:val="22"/>
+        </w:rPr>
+      </w:pPr>
+      <w:r>
+        <w:rPr>
+          <w:sz w:val="22"/>
+        </w:rPr>
+        <w:t>}</w:t>
+      </w:r>
+    </w:p>
+    <w:p>
+      <w:pPr>
+        <w:pStyle w:val="Title"/>
+        <w:ind w:left="720"/>
+        <w:jc w:val="left"/>
+        <w:rPr>
+          <w:sz w:val="22"/>
+        </w:rPr>
+      </w:pPr>
+      <w:r>
+        <w:rPr>
+          <w:sz w:val="22"/>
+        </w:rPr>
+        <w:t>@media screen and (max-width: 480px){</w:t>
+      </w:r>
+    </w:p>
+    <w:p>
+      <w:pPr>
+        <w:pStyle w:val="Title"/>
+        <w:ind w:left="720"/>
+        <w:jc w:val="left"/>
+        <w:rPr>
+          <w:sz w:val="22"/>
+        </w:rPr>
+      </w:pPr>
+      <w:r>
+        <w:rPr>
+          <w:sz w:val="22"/>
+        </w:rPr>
+        <w:tab/>
+      </w:r>
+    </w:p>
+    <w:p>
+      <w:pPr>
+        <w:pStyle w:val="Title"/>
+        <w:ind w:left="720"/>
+        <w:jc w:val="left"/>
+        <w:rPr>
+          <w:sz w:val="22"/>
+        </w:rPr>
+      </w:pPr>
+      <w:r>
+        <w:rPr>
+          <w:sz w:val="22"/>
+        </w:rPr>
+        <w:tab/>
+        <w:t>.content{</w:t>
+      </w:r>
+    </w:p>
+    <w:p>
+      <w:pPr>
+        <w:pStyle w:val="Title"/>
+        <w:ind w:left="720"/>
+        <w:jc w:val="left"/>
+        <w:rPr>
+          <w:sz w:val="22"/>
+        </w:rPr>
+      </w:pPr>
+      <w:r>
+        <w:rPr>
+          <w:sz w:val="22"/>
+        </w:rPr>
+        <w:tab/>
+      </w:r>
+      <w:r>
+        <w:rPr>
+          <w:sz w:val="22"/>
+        </w:rPr>
+        <w:tab/>
+        <w:t>padding-top: 22%;</w:t>
+      </w:r>
+    </w:p>
+    <w:p>
+      <w:pPr>
+        <w:pStyle w:val="Title"/>
+        <w:ind w:left="720"/>
+        <w:jc w:val="left"/>
+        <w:rPr>
+          <w:sz w:val="22"/>
+        </w:rPr>
+      </w:pPr>
+      <w:r>
+        <w:rPr>
+          <w:sz w:val="22"/>
+        </w:rPr>
+        <w:tab/>
+        <w:t>}</w:t>
+      </w:r>
+    </w:p>
+    <w:p>
+      <w:pPr>
+        <w:pStyle w:val="Title"/>
+        <w:ind w:left="720"/>
+        <w:jc w:val="left"/>
+        <w:rPr>
+          <w:sz w:val="22"/>
+        </w:rPr>
+      </w:pPr>
+      <w:r>
+        <w:rPr>
+          <w:sz w:val="22"/>
+        </w:rPr>
+        <w:tab/>
+        <w:t>.animation h1{</w:t>
+      </w:r>
+    </w:p>
+    <w:p>
+      <w:pPr>
+        <w:pStyle w:val="Title"/>
+        <w:ind w:left="720"/>
+        <w:jc w:val="left"/>
+        <w:rPr>
+          <w:sz w:val="22"/>
+        </w:rPr>
+      </w:pPr>
+      <w:r>
+        <w:rPr>
+          <w:sz w:val="22"/>
+        </w:rPr>
+        <w:tab/>
+      </w:r>
+      <w:r>
+        <w:rPr>
+          <w:sz w:val="22"/>
+        </w:rPr>
+        <w:tab/>
+        <w:t>padding-top: 600px;</w:t>
+      </w:r>
+    </w:p>
+    <w:p>
+      <w:pPr>
+        <w:pStyle w:val="Title"/>
+        <w:ind w:left="720"/>
+        <w:jc w:val="left"/>
+        <w:rPr>
+          <w:sz w:val="22"/>
+        </w:rPr>
+      </w:pPr>
+      <w:r>
+        <w:rPr>
+          <w:sz w:val="22"/>
+        </w:rPr>
+        <w:tab/>
+      </w:r>
+      <w:r>
+        <w:rPr>
+          <w:sz w:val="22"/>
+        </w:rPr>
+        <w:tab/>
+        <w:t>text-align: center;</w:t>
+      </w:r>
+    </w:p>
+    <w:p>
+      <w:pPr>
+        <w:pStyle w:val="Title"/>
+        <w:ind w:left="720"/>
+        <w:jc w:val="left"/>
+        <w:rPr>
+          <w:sz w:val="22"/>
+        </w:rPr>
+      </w:pPr>
+      <w:r>
+        <w:rPr>
+          <w:sz w:val="22"/>
+        </w:rPr>
+        <w:tab/>
+      </w:r>
+      <w:r>
+        <w:rPr>
+          <w:sz w:val="22"/>
+        </w:rPr>
+        <w:tab/>
+        <w:t>font-size: 60px;</w:t>
+      </w:r>
+    </w:p>
+    <w:p>
+      <w:pPr>
+        <w:pStyle w:val="Title"/>
+        <w:ind w:left="720"/>
+        <w:jc w:val="left"/>
+        <w:rPr>
+          <w:sz w:val="22"/>
+        </w:rPr>
+      </w:pPr>
+      <w:r>
+        <w:rPr>
+          <w:sz w:val="22"/>
+        </w:rPr>
+        <w:tab/>
+      </w:r>
+      <w:r>
+        <w:rPr>
+          <w:sz w:val="22"/>
+        </w:rPr>
+        <w:tab/>
+        <w:t>text-transform: uppercase;</w:t>
+      </w:r>
+    </w:p>
+    <w:p>
+      <w:pPr>
+        <w:pStyle w:val="Title"/>
+        <w:ind w:left="720"/>
+        <w:jc w:val="left"/>
+        <w:rPr>
+          <w:sz w:val="22"/>
+        </w:rPr>
+      </w:pPr>
+      <w:r>
+        <w:rPr>
+          <w:sz w:val="22"/>
+        </w:rPr>
+        <w:tab/>
+      </w:r>
+      <w:r>
+        <w:rPr>
+          <w:sz w:val="22"/>
+        </w:rPr>
+        <w:tab/>
+        <w:t>font-weight: 300;</w:t>
+      </w:r>
+    </w:p>
+    <w:p>
+      <w:pPr>
+        <w:pStyle w:val="Title"/>
+        <w:ind w:left="720"/>
+        <w:jc w:val="left"/>
+        <w:rPr>
+          <w:sz w:val="22"/>
+        </w:rPr>
+      </w:pPr>
+      <w:r>
+        <w:rPr>
+          <w:sz w:val="22"/>
+        </w:rPr>
+        <w:tab/>
+      </w:r>
+      <w:r>
+        <w:rPr>
+          <w:sz w:val="22"/>
+        </w:rPr>
+        <w:tab/>
+        <w:t>color: #fff;</w:t>
+      </w:r>
+    </w:p>
+    <w:p>
+      <w:pPr>
+        <w:pStyle w:val="Title"/>
+        <w:ind w:left="720"/>
+        <w:jc w:val="left"/>
+        <w:rPr>
+          <w:sz w:val="22"/>
+        </w:rPr>
+      </w:pPr>
+      <w:r>
+        <w:rPr>
+          <w:sz w:val="22"/>
+        </w:rPr>
+        <w:tab/>
+      </w:r>
+      <w:r>
+        <w:rPr>
+          <w:sz w:val="22"/>
+        </w:rPr>
+        <w:tab/>
+        <w:t>padding-top: 15%;</w:t>
+      </w:r>
+    </w:p>
+    <w:p>
+      <w:pPr>
+        <w:pStyle w:val="Title"/>
+        <w:ind w:left="720"/>
+        <w:jc w:val="left"/>
+        <w:rPr>
+          <w:sz w:val="22"/>
+        </w:rPr>
+      </w:pPr>
+      <w:r>
+        <w:rPr>
+          <w:sz w:val="22"/>
+        </w:rPr>
+        <w:tab/>
+      </w:r>
+      <w:r>
+        <w:rPr>
+          <w:sz w:val="22"/>
+        </w:rPr>
+        <w:tab/>
+        <w:t>margin-bottom: 10px;</w:t>
+      </w:r>
+    </w:p>
+    <w:p>
+      <w:pPr>
+        <w:pStyle w:val="Title"/>
+        <w:ind w:left="720"/>
+        <w:jc w:val="left"/>
+        <w:rPr>
+          <w:sz w:val="22"/>
+        </w:rPr>
+      </w:pPr>
+      <w:r>
+        <w:rPr>
+          <w:sz w:val="22"/>
+        </w:rPr>
+        <w:tab/>
+        <w:t>}</w:t>
+      </w:r>
+    </w:p>
+    <w:p>
+      <w:pPr>
+        <w:pStyle w:val="Title"/>
+        <w:ind w:left="720"/>
+        <w:jc w:val="left"/>
+        <w:rPr>
+          <w:sz w:val="22"/>
+        </w:rPr>
+      </w:pPr>
+      <w:r>
+        <w:rPr>
+          <w:sz w:val="22"/>
+        </w:rPr>
+        <w:tab/>
+        <w:t>.animation p{</w:t>
+      </w:r>
+    </w:p>
+    <w:p>
+      <w:pPr>
+        <w:pStyle w:val="Title"/>
+        <w:ind w:left="720"/>
+        <w:jc w:val="left"/>
+        <w:rPr>
+          <w:sz w:val="22"/>
+        </w:rPr>
+      </w:pPr>
+      <w:r>
+        <w:rPr>
+          <w:sz w:val="22"/>
+        </w:rPr>
+        <w:tab/>
+      </w:r>
+      <w:r>
+        <w:rPr>
+          <w:sz w:val="22"/>
+        </w:rPr>
+        <w:tab/>
+        <w:t>text-align: center;</w:t>
+      </w:r>
+    </w:p>
+    <w:p>
+      <w:pPr>
+        <w:pStyle w:val="Title"/>
+        <w:ind w:left="720"/>
+        <w:jc w:val="left"/>
+        <w:rPr>
+          <w:sz w:val="22"/>
+        </w:rPr>
+      </w:pPr>
+      <w:r>
+        <w:rPr>
+          <w:sz w:val="22"/>
+        </w:rPr>
+        <w:tab/>
+      </w:r>
+      <w:r>
+        <w:rPr>
+          <w:sz w:val="22"/>
+        </w:rPr>
+        <w:tab/>
+        <w:t>font-size: 20px;</w:t>
+      </w:r>
+    </w:p>
+    <w:p>
+      <w:pPr>
+        <w:pStyle w:val="Title"/>
+        <w:ind w:left="720"/>
+        <w:jc w:val="left"/>
+        <w:rPr>
+          <w:sz w:val="22"/>
+        </w:rPr>
+      </w:pPr>
+      <w:r>
+        <w:rPr>
+          <w:sz w:val="22"/>
+        </w:rPr>
+        <w:tab/>
+      </w:r>
+      <w:r>
+        <w:rPr>
+          <w:sz w:val="22"/>
+        </w:rPr>
+        <w:tab/>
+        <w:t>letter-spacing: 3px;</w:t>
+      </w:r>
+    </w:p>
+    <w:p>
+      <w:pPr>
+        <w:pStyle w:val="Title"/>
+        <w:ind w:left="720"/>
+        <w:jc w:val="left"/>
+        <w:rPr>
+          <w:sz w:val="22"/>
+        </w:rPr>
+      </w:pPr>
+      <w:r>
+        <w:rPr>
+          <w:sz w:val="22"/>
+        </w:rPr>
+        <w:tab/>
+      </w:r>
+      <w:r>
+        <w:rPr>
+          <w:sz w:val="22"/>
+        </w:rPr>
+        <w:tab/>
+        <w:t>color: #aaa;</w:t>
+      </w:r>
+    </w:p>
+    <w:p>
+      <w:pPr>
+        <w:pStyle w:val="Title"/>
+        <w:ind w:left="720"/>
+        <w:jc w:val="left"/>
+        <w:rPr>
+          <w:sz w:val="22"/>
+        </w:rPr>
+      </w:pPr>
+      <w:r>
+        <w:rPr>
+          <w:sz w:val="22"/>
+        </w:rPr>
+        <w:tab/>
+        <w:t>}</w:t>
+      </w:r>
+    </w:p>
+    <w:p>
+      <w:pPr>
+        <w:pStyle w:val="Title"/>
+        <w:ind w:left="720"/>
+        <w:jc w:val="left"/>
+        <w:rPr>
+          <w:sz w:val="22"/>
+        </w:rPr>
+      </w:pPr>
+      <w:r>
+        <w:rPr>
+          <w:sz w:val="22"/>
+        </w:rPr>
+        <w:t>}</w:t>
+      </w:r>
+    </w:p>
+    <w:p>
+      <w:pPr>
+        <w:pStyle w:val="Title"/>
+        <w:ind w:left="720"/>
+        <w:jc w:val="left"/>
+        <w:rPr>
+          <w:sz w:val="22"/>
+        </w:rPr>
+      </w:pPr>
+      <w:r>
+        <w:rPr>
+          <w:sz w:val="22"/>
+        </w:rPr>
+        <w:t>@media screen and (max-width: 1024px){</w:t>
+      </w:r>
+    </w:p>
+    <w:p>
+      <w:pPr>
+        <w:pStyle w:val="Title"/>
+        <w:ind w:left="720"/>
+        <w:jc w:val="left"/>
+        <w:rPr>
+          <w:sz w:val="22"/>
+        </w:rPr>
+      </w:pPr>
+      <w:r>
+        <w:rPr>
+          <w:sz w:val="22"/>
+        </w:rPr>
+        <w:tab/>
+        <w:t>.animation h1{</w:t>
+      </w:r>
+    </w:p>
+    <w:p>
+      <w:pPr>
+        <w:pStyle w:val="Title"/>
+        <w:ind w:left="720"/>
+        <w:jc w:val="left"/>
+        <w:rPr>
+          <w:sz w:val="22"/>
+        </w:rPr>
+      </w:pPr>
+      <w:r>
+        <w:rPr>
+          <w:sz w:val="22"/>
+        </w:rPr>
+        <w:tab/>
+      </w:r>
+      <w:r>
+        <w:rPr>
+          <w:sz w:val="22"/>
+        </w:rPr>
+        <w:tab/>
+        <w:t>padding-top: 30%;</w:t>
+      </w:r>
+    </w:p>
+    <w:p>
+      <w:pPr>
+        <w:pStyle w:val="Title"/>
+        <w:ind w:left="720"/>
+        <w:jc w:val="left"/>
+        <w:rPr>
+          <w:sz w:val="22"/>
+        </w:rPr>
+      </w:pPr>
+      <w:r>
+        <w:rPr>
+          <w:sz w:val="22"/>
+        </w:rPr>
+        <w:tab/>
+      </w:r>
+      <w:r>
+        <w:rPr>
+          <w:sz w:val="22"/>
+        </w:rPr>
+        <w:tab/>
+        <w:t>padding-right: 5%;</w:t>
+      </w:r>
+    </w:p>
+    <w:p>
+      <w:pPr>
+        <w:pStyle w:val="Title"/>
+        <w:ind w:left="720"/>
+        <w:jc w:val="left"/>
+        <w:rPr>
+          <w:sz w:val="22"/>
+        </w:rPr>
+      </w:pPr>
+      <w:r>
+        <w:rPr>
+          <w:sz w:val="22"/>
+        </w:rPr>
+        <w:tab/>
+      </w:r>
+      <w:r>
+        <w:rPr>
+          <w:sz w:val="22"/>
+        </w:rPr>
+        <w:tab/>
+        <w:t>padding-left: 5%;</w:t>
+      </w:r>
+    </w:p>
+    <w:p>
+      <w:pPr>
+        <w:pStyle w:val="Title"/>
+        <w:ind w:left="720"/>
+        <w:jc w:val="left"/>
+        <w:rPr>
+          <w:sz w:val="22"/>
+        </w:rPr>
+      </w:pPr>
+      <w:r>
+        <w:rPr>
+          <w:sz w:val="22"/>
+        </w:rPr>
+        <w:tab/>
+      </w:r>
+      <w:r>
+        <w:rPr>
+          <w:sz w:val="22"/>
+        </w:rPr>
+        <w:tab/>
+        <w:t>font-size: 65px;</w:t>
+      </w:r>
+    </w:p>
+    <w:p>
+      <w:pPr>
+        <w:pStyle w:val="Title"/>
+        <w:ind w:left="720"/>
+        <w:jc w:val="left"/>
+        <w:rPr>
+          <w:sz w:val="22"/>
+        </w:rPr>
+      </w:pPr>
+      <w:r>
+        <w:rPr>
+          <w:sz w:val="22"/>
+        </w:rPr>
+        <w:tab/>
+        <w:t>}</w:t>
+      </w:r>
+    </w:p>
+    <w:p>
+      <w:pPr>
+        <w:pStyle w:val="Title"/>
+        <w:ind w:left="720"/>
+        <w:jc w:val="left"/>
+        <w:rPr>
+          <w:sz w:val="22"/>
+        </w:rPr>
+      </w:pPr>
+      <w:r>
+        <w:rPr>
+          <w:sz w:val="22"/>
+        </w:rPr>
+        <w:t>}</w:t>
+      </w:r>
+    </w:p>
+    <w:p>
+      <w:pPr>
+        <w:pStyle w:val="Title"/>
+        <w:ind w:left="720"/>
+        <w:jc w:val="left"/>
+        <w:rPr>
+          <w:b/>
+          <w:sz w:val="48"/>
+        </w:rPr>
+      </w:pPr>
+    </w:p>
+    <w:p>
+      <w:pPr>
+        <w:pStyle w:val="Title"/>
+        <w:ind w:left="720"/>
+        <w:jc w:val="left"/>
+        <w:rPr>
+          <w:b/>
+          <w:sz w:val="48"/>
+        </w:rPr>
+      </w:pPr>
+    </w:p>
+    <w:p>
+      <w:pPr>
+        <w:pStyle w:val="Title"/>
+        <w:ind w:left="720"/>
+        <w:jc w:val="left"/>
+        <w:rPr>
+          <w:b/>
+          <w:sz w:val="48"/>
+        </w:rPr>
+      </w:pPr>
+    </w:p>
+    <w:p>
+      <w:pPr>
+        <w:pStyle w:val="Title"/>
+        <w:jc w:val="left"/>
+        <w:rPr>
+          <w:b/>
+          <w:sz w:val="48"/>
+        </w:rPr>
+      </w:pPr>
+    </w:p>
+    <w:p>
+      <w:pPr>
+        <w:pStyle w:val="Title"/>
+        <w:ind w:left="720"/>
+        <w:jc w:val="left"/>
+        <w:rPr>
+          <w:b/>
+          <w:sz w:val="48"/>
+        </w:rPr>
+      </w:pPr>
+    </w:p>
+    <w:p>
+      <w:pPr>
+        <w:pStyle w:val="Title"/>
+        <w:ind w:left="720"/>
+        <w:jc w:val="left"/>
+        <w:rPr>
+          <w:b/>
+          <w:sz w:val="48"/>
+        </w:rPr>
+      </w:pPr>
+    </w:p>
+    <w:p>
+      <w:pPr>
+        <w:pStyle w:val="Title"/>
+        <w:ind w:left="720"/>
+        <w:jc w:val="left"/>
+        <w:rPr>
+          <w:b/>
+          <w:sz w:val="48"/>
+        </w:rPr>
+      </w:pPr>
+      <w:r>
+        <w:rPr>
+          <w:b/>
+          <w:sz w:val="48"/>
+        </w:rPr>
+        <w:t>4.Resurse de hard și soft necesare</w:t>
+      </w:r>
+    </w:p>
+    <w:p>
+      <w:pPr>
+        <w:pStyle w:val="Title"/>
+        <w:jc w:val="left"/>
+        <w:rPr>
+          <w:b/>
+          <w:sz w:val="48"/>
+        </w:rPr>
+      </w:pPr>
+    </w:p>
+    <w:p/>
+    <w:p>
+      <w:pPr>
+        <w:rPr>
+          <w:sz w:val="36"/>
+        </w:rPr>
+      </w:pPr>
+      <w:r>
+        <w:rPr>
+          <w:sz w:val="36"/>
+        </w:rPr>
+        <w:t>Pentru a vedea aplicația, este nevoie doar de un browser web (Chrome, Firefox, Opera etc.).</w:t>
+      </w:r>
+    </w:p>
+    <w:p>
+      <w:pPr>
+        <w:rPr>
+          <w:sz w:val="36"/>
+        </w:rPr>
+      </w:pPr>
+      <w:r>
+        <w:rPr>
+          <w:sz w:val="36"/>
+        </w:rPr>
+        <w:t>Pentru a vedea sau modifica codul sursă, este nevoie de un editor de texte (Notepad, Notepad++, Sublime Text etc.)</w:t>
+      </w:r>
+    </w:p>
+    <w:p>
+      <w:pPr>
+        <w:rPr>
+          <w:sz w:val="36"/>
+        </w:rPr>
+      </w:pPr>
+    </w:p>
+    <w:p>
+      <w:pPr>
+        <w:rPr>
+          <w:sz w:val="36"/>
+        </w:rPr>
+      </w:pPr>
+      <w:r>
+        <w:rPr>
+          <w:sz w:val="36"/>
+        </w:rPr>
+        <w:t>Cerințe de sistem pentru un browser web modern (desktop):</w:t>
+      </w:r>
+    </w:p>
+    <w:p>
+      <w:pPr>
+        <w:pStyle w:val="ListParagraph"/>
+        <w:numPr>
+          <w:ilvl w:val="0"/>
+          <w:numId w:val="9"/>
+        </w:numPr>
+        <w:spacing w:after="0" w:line="240" w:lineRule="auto"/>
+        <w:rPr>
+          <w:sz w:val="36"/>
+        </w:rPr>
+      </w:pPr>
+      <w:r>
+        <w:rPr>
+          <w:sz w:val="36"/>
+        </w:rPr>
+        <w:t>Windows 7 sau mai nou / OS X Mavericks (10.9) sau mai nou</w:t>
+      </w:r>
+    </w:p>
+    <w:p>
+      <w:pPr>
+        <w:pStyle w:val="ListParagraph"/>
+        <w:numPr>
+          <w:ilvl w:val="0"/>
+          <w:numId w:val="9"/>
+        </w:numPr>
+        <w:spacing w:after="0" w:line="240" w:lineRule="auto"/>
+        <w:rPr>
+          <w:sz w:val="36"/>
+        </w:rPr>
+      </w:pPr>
+      <w:r>
+        <w:rPr>
+          <w:sz w:val="36"/>
+        </w:rPr>
+        <w:t>512 MB RAM (2 GB RAM pentru versiunile de 64-bit)</w:t>
+      </w:r>
+    </w:p>
+    <w:p>
+      <w:pPr>
+        <w:pStyle w:val="ListParagraph"/>
+        <w:numPr>
+          <w:ilvl w:val="0"/>
+          <w:numId w:val="9"/>
+        </w:numPr>
+        <w:spacing w:after="0" w:line="240" w:lineRule="auto"/>
+        <w:rPr>
+          <w:sz w:val="36"/>
+        </w:rPr>
+      </w:pPr>
+      <w:r>
+        <w:rPr>
+          <w:sz w:val="36"/>
+        </w:rPr>
+        <w:t>400 MB spațiu liber de stocare</w:t>
+      </w:r>
+    </w:p>
+    <w:p>
+      <w:pPr>
+        <w:pStyle w:val="ListParagraph"/>
+        <w:numPr>
+          <w:ilvl w:val="0"/>
+          <w:numId w:val="9"/>
+        </w:numPr>
+        <w:spacing w:after="0" w:line="240" w:lineRule="auto"/>
+        <w:rPr>
+          <w:sz w:val="36"/>
+        </w:rPr>
+      </w:pPr>
+      <w:r>
+        <w:rPr>
+          <w:sz w:val="36"/>
+        </w:rPr>
+        <w:t>Pentium 4 sau un procesor mai nou care suportă SSE2</w:t>
+      </w:r>
+    </w:p>
+    <w:p>
+      <w:pPr>
+        <w:rPr>
+          <w:rFonts w:cstheme="minorHAnsi"/>
+          <w:sz w:val="52"/>
+        </w:rPr>
+      </w:pPr>
     </w:p>
     <w:sectPr>
       <w:pgSz w:w="12240" w:h="15840"/>
@@ -716,6 +4168,273 @@
     </w:lvl>
   </w:abstractNum>
   <w:abstractNum w:abstractNumId="1" w15:restartNumberingAfterBreak="0">
+    <w:nsid w:val="1D8E18EB"/>
+    <w:multiLevelType w:val="hybridMultilevel"/>
+    <w:tmpl w:val="AF168F10"/>
+    <w:lvl w:ilvl="0" w:tplc="3BC422F0">
+      <w:start w:val="1"/>
+      <w:numFmt w:val="decimal"/>
+      <w:lvlText w:val="%1."/>
+      <w:lvlJc w:val="left"/>
+      <w:pPr>
+        <w:ind w:left="2160" w:hanging="720"/>
+      </w:pPr>
+      <w:rPr>
+        <w:rFonts w:hint="default"/>
+      </w:rPr>
+    </w:lvl>
+    <w:lvl w:ilvl="1" w:tplc="04090019" w:tentative="1">
+      <w:start w:val="1"/>
+      <w:numFmt w:val="lowerLetter"/>
+      <w:lvlText w:val="%2."/>
+      <w:lvlJc w:val="left"/>
+      <w:pPr>
+        <w:ind w:left="2520" w:hanging="360"/>
+      </w:pPr>
+    </w:lvl>
+    <w:lvl w:ilvl="2" w:tplc="0409001B" w:tentative="1">
+      <w:start w:val="1"/>
+      <w:numFmt w:val="lowerRoman"/>
+      <w:lvlText w:val="%3."/>
+      <w:lvlJc w:val="right"/>
+      <w:pPr>
+        <w:ind w:left="3240" w:hanging="180"/>
+      </w:pPr>
+    </w:lvl>
+    <w:lvl w:ilvl="3" w:tplc="0409000F" w:tentative="1">
+      <w:start w:val="1"/>
+      <w:numFmt w:val="decimal"/>
+      <w:lvlText w:val="%4."/>
+      <w:lvlJc w:val="left"/>
+      <w:pPr>
+        <w:ind w:left="3960" w:hanging="360"/>
+      </w:pPr>
+    </w:lvl>
+    <w:lvl w:ilvl="4" w:tplc="04090019" w:tentative="1">
+      <w:start w:val="1"/>
+      <w:numFmt w:val="lowerLetter"/>
+      <w:lvlText w:val="%5."/>
+      <w:lvlJc w:val="left"/>
+      <w:pPr>
+        <w:ind w:left="4680" w:hanging="360"/>
+      </w:pPr>
+    </w:lvl>
+    <w:lvl w:ilvl="5" w:tplc="0409001B" w:tentative="1">
+      <w:start w:val="1"/>
+      <w:numFmt w:val="lowerRoman"/>
+      <w:lvlText w:val="%6."/>
+      <w:lvlJc w:val="right"/>
+      <w:pPr>
+        <w:ind w:left="5400" w:hanging="180"/>
+      </w:pPr>
+    </w:lvl>
+    <w:lvl w:ilvl="6" w:tplc="0409000F" w:tentative="1">
+      <w:start w:val="1"/>
+      <w:numFmt w:val="decimal"/>
+      <w:lvlText w:val="%7."/>
+      <w:lvlJc w:val="left"/>
+      <w:pPr>
+        <w:ind w:left="6120" w:hanging="360"/>
+      </w:pPr>
+    </w:lvl>
+    <w:lvl w:ilvl="7" w:tplc="04090019" w:tentative="1">
+      <w:start w:val="1"/>
+      <w:numFmt w:val="lowerLetter"/>
+      <w:lvlText w:val="%8."/>
+      <w:lvlJc w:val="left"/>
+      <w:pPr>
+        <w:ind w:left="6840" w:hanging="360"/>
+      </w:pPr>
+    </w:lvl>
+    <w:lvl w:ilvl="8" w:tplc="0409001B" w:tentative="1">
+      <w:start w:val="1"/>
+      <w:numFmt w:val="lowerRoman"/>
+      <w:lvlText w:val="%9."/>
+      <w:lvlJc w:val="right"/>
+      <w:pPr>
+        <w:ind w:left="7560" w:hanging="180"/>
+      </w:pPr>
+    </w:lvl>
+  </w:abstractNum>
+  <w:abstractNum w:abstractNumId="2" w15:restartNumberingAfterBreak="0">
+    <w:nsid w:val="27A773AA"/>
+    <w:multiLevelType w:val="hybridMultilevel"/>
+    <w:tmpl w:val="737E29FA"/>
+    <w:lvl w:ilvl="0" w:tplc="38F0AFA2">
+      <w:start w:val="1"/>
+      <w:numFmt w:val="decimal"/>
+      <w:lvlText w:val="%1."/>
+      <w:lvlJc w:val="left"/>
+      <w:pPr>
+        <w:ind w:left="1080" w:hanging="720"/>
+      </w:pPr>
+      <w:rPr>
+        <w:rFonts w:hint="default"/>
+      </w:rPr>
+    </w:lvl>
+    <w:lvl w:ilvl="1" w:tplc="04090019" w:tentative="1">
+      <w:start w:val="1"/>
+      <w:numFmt w:val="lowerLetter"/>
+      <w:lvlText w:val="%2."/>
+      <w:lvlJc w:val="left"/>
+      <w:pPr>
+        <w:ind w:left="1440" w:hanging="360"/>
+      </w:pPr>
+    </w:lvl>
+    <w:lvl w:ilvl="2" w:tplc="0409001B" w:tentative="1">
+      <w:start w:val="1"/>
+      <w:numFmt w:val="lowerRoman"/>
+      <w:lvlText w:val="%3."/>
+      <w:lvlJc w:val="right"/>
+      <w:pPr>
+        <w:ind w:left="2160" w:hanging="180"/>
+      </w:pPr>
+    </w:lvl>
+    <w:lvl w:ilvl="3" w:tplc="0409000F" w:tentative="1">
+      <w:start w:val="1"/>
+      <w:numFmt w:val="decimal"/>
+      <w:lvlText w:val="%4."/>
+      <w:lvlJc w:val="left"/>
+      <w:pPr>
+        <w:ind w:left="2880" w:hanging="360"/>
+      </w:pPr>
+    </w:lvl>
+    <w:lvl w:ilvl="4" w:tplc="04090019" w:tentative="1">
+      <w:start w:val="1"/>
+      <w:numFmt w:val="lowerLetter"/>
+      <w:lvlText w:val="%5."/>
+      <w:lvlJc w:val="left"/>
+      <w:pPr>
+        <w:ind w:left="3600" w:hanging="360"/>
+      </w:pPr>
+    </w:lvl>
+    <w:lvl w:ilvl="5" w:tplc="0409001B" w:tentative="1">
+      <w:start w:val="1"/>
+      <w:numFmt w:val="lowerRoman"/>
+      <w:lvlText w:val="%6."/>
+      <w:lvlJc w:val="right"/>
+      <w:pPr>
+        <w:ind w:left="4320" w:hanging="180"/>
+      </w:pPr>
+    </w:lvl>
+    <w:lvl w:ilvl="6" w:tplc="0409000F" w:tentative="1">
+      <w:start w:val="1"/>
+      <w:numFmt w:val="decimal"/>
+      <w:lvlText w:val="%7."/>
+      <w:lvlJc w:val="left"/>
+      <w:pPr>
+        <w:ind w:left="5040" w:hanging="360"/>
+      </w:pPr>
+    </w:lvl>
+    <w:lvl w:ilvl="7" w:tplc="04090019" w:tentative="1">
+      <w:start w:val="1"/>
+      <w:numFmt w:val="lowerLetter"/>
+      <w:lvlText w:val="%8."/>
+      <w:lvlJc w:val="left"/>
+      <w:pPr>
+        <w:ind w:left="5760" w:hanging="360"/>
+      </w:pPr>
+    </w:lvl>
+    <w:lvl w:ilvl="8" w:tplc="0409001B" w:tentative="1">
+      <w:start w:val="1"/>
+      <w:numFmt w:val="lowerRoman"/>
+      <w:lvlText w:val="%9."/>
+      <w:lvlJc w:val="right"/>
+      <w:pPr>
+        <w:ind w:left="6480" w:hanging="180"/>
+      </w:pPr>
+    </w:lvl>
+  </w:abstractNum>
+  <w:abstractNum w:abstractNumId="3" w15:restartNumberingAfterBreak="0">
+    <w:nsid w:val="3B7B11C2"/>
+    <w:multiLevelType w:val="hybridMultilevel"/>
+    <w:tmpl w:val="D1148FDA"/>
+    <w:lvl w:ilvl="0" w:tplc="2C08B1E2">
+      <w:start w:val="3"/>
+      <w:numFmt w:val="decimal"/>
+      <w:lvlText w:val="%1."/>
+      <w:lvlJc w:val="left"/>
+      <w:pPr>
+        <w:ind w:left="1080" w:hanging="360"/>
+      </w:pPr>
+      <w:rPr>
+        <w:rFonts w:hint="default"/>
+      </w:rPr>
+    </w:lvl>
+    <w:lvl w:ilvl="1" w:tplc="04090019" w:tentative="1">
+      <w:start w:val="1"/>
+      <w:numFmt w:val="lowerLetter"/>
+      <w:lvlText w:val="%2."/>
+      <w:lvlJc w:val="left"/>
+      <w:pPr>
+        <w:ind w:left="1800" w:hanging="360"/>
+      </w:pPr>
+    </w:lvl>
+    <w:lvl w:ilvl="2" w:tplc="0409001B" w:tentative="1">
+      <w:start w:val="1"/>
+      <w:numFmt w:val="lowerRoman"/>
+      <w:lvlText w:val="%3."/>
+      <w:lvlJc w:val="right"/>
+      <w:pPr>
+        <w:ind w:left="2520" w:hanging="180"/>
+      </w:pPr>
+    </w:lvl>
+    <w:lvl w:ilvl="3" w:tplc="0409000F" w:tentative="1">
+      <w:start w:val="1"/>
+      <w:numFmt w:val="decimal"/>
+      <w:lvlText w:val="%4."/>
+      <w:lvlJc w:val="left"/>
+      <w:pPr>
+        <w:ind w:left="3240" w:hanging="360"/>
+      </w:pPr>
+    </w:lvl>
+    <w:lvl w:ilvl="4" w:tplc="04090019" w:tentative="1">
+      <w:start w:val="1"/>
+      <w:numFmt w:val="lowerLetter"/>
+      <w:lvlText w:val="%5."/>
+      <w:lvlJc w:val="left"/>
+      <w:pPr>
+        <w:ind w:left="3960" w:hanging="360"/>
+      </w:pPr>
+    </w:lvl>
+    <w:lvl w:ilvl="5" w:tplc="0409001B" w:tentative="1">
+      <w:start w:val="1"/>
+      <w:numFmt w:val="lowerRoman"/>
+      <w:lvlText w:val="%6."/>
+      <w:lvlJc w:val="right"/>
+      <w:pPr>
+        <w:ind w:left="4680" w:hanging="180"/>
+      </w:pPr>
+    </w:lvl>
+    <w:lvl w:ilvl="6" w:tplc="0409000F" w:tentative="1">
+      <w:start w:val="1"/>
+      <w:numFmt w:val="decimal"/>
+      <w:lvlText w:val="%7."/>
+      <w:lvlJc w:val="left"/>
+      <w:pPr>
+        <w:ind w:left="5400" w:hanging="360"/>
+      </w:pPr>
+    </w:lvl>
+    <w:lvl w:ilvl="7" w:tplc="04090019" w:tentative="1">
+      <w:start w:val="1"/>
+      <w:numFmt w:val="lowerLetter"/>
+      <w:lvlText w:val="%8."/>
+      <w:lvlJc w:val="left"/>
+      <w:pPr>
+        <w:ind w:left="6120" w:hanging="360"/>
+      </w:pPr>
+    </w:lvl>
+    <w:lvl w:ilvl="8" w:tplc="0409001B" w:tentative="1">
+      <w:start w:val="1"/>
+      <w:numFmt w:val="lowerRoman"/>
+      <w:lvlText w:val="%9."/>
+      <w:lvlJc w:val="right"/>
+      <w:pPr>
+        <w:ind w:left="6840" w:hanging="180"/>
+      </w:pPr>
+    </w:lvl>
+  </w:abstractNum>
+  <w:abstractNum w:abstractNumId="4" w15:restartNumberingAfterBreak="0">
     <w:nsid w:val="60473D9A"/>
     <w:multiLevelType w:val="hybridMultilevel"/>
     <w:tmpl w:val="DAFA4166"/>
@@ -801,7 +4520,209 @@
       </w:pPr>
     </w:lvl>
   </w:abstractNum>
-  <w:abstractNum w:abstractNumId="2" w15:restartNumberingAfterBreak="0">
+  <w:abstractNum w:abstractNumId="5" w15:restartNumberingAfterBreak="0">
+    <w:nsid w:val="666450B5"/>
+    <w:multiLevelType w:val="hybridMultilevel"/>
+    <w:tmpl w:val="EFECF80C"/>
+    <w:lvl w:ilvl="0" w:tplc="0418000F">
+      <w:start w:val="1"/>
+      <w:numFmt w:val="decimal"/>
+      <w:lvlText w:val="%1."/>
+      <w:lvlJc w:val="left"/>
+      <w:pPr>
+        <w:ind w:left="720" w:hanging="360"/>
+      </w:pPr>
+      <w:rPr>
+        <w:rFonts w:hint="default"/>
+      </w:rPr>
+    </w:lvl>
+    <w:lvl w:ilvl="1" w:tplc="04180019" w:tentative="1">
+      <w:start w:val="1"/>
+      <w:numFmt w:val="lowerLetter"/>
+      <w:lvlText w:val="%2."/>
+      <w:lvlJc w:val="left"/>
+      <w:pPr>
+        <w:ind w:left="1440" w:hanging="360"/>
+      </w:pPr>
+    </w:lvl>
+    <w:lvl w:ilvl="2" w:tplc="0418001B" w:tentative="1">
+      <w:start w:val="1"/>
+      <w:numFmt w:val="lowerRoman"/>
+      <w:lvlText w:val="%3."/>
+      <w:lvlJc w:val="right"/>
+      <w:pPr>
+        <w:ind w:left="2160" w:hanging="180"/>
+      </w:pPr>
+    </w:lvl>
+    <w:lvl w:ilvl="3" w:tplc="0418000F" w:tentative="1">
+      <w:start w:val="1"/>
+      <w:numFmt w:val="decimal"/>
+      <w:lvlText w:val="%4."/>
+      <w:lvlJc w:val="left"/>
+      <w:pPr>
+        <w:ind w:left="2880" w:hanging="360"/>
+      </w:pPr>
+    </w:lvl>
+    <w:lvl w:ilvl="4" w:tplc="04180019" w:tentative="1">
+      <w:start w:val="1"/>
+      <w:numFmt w:val="lowerLetter"/>
+      <w:lvlText w:val="%5."/>
+      <w:lvlJc w:val="left"/>
+      <w:pPr>
+        <w:ind w:left="3600" w:hanging="360"/>
+      </w:pPr>
+    </w:lvl>
+    <w:lvl w:ilvl="5" w:tplc="0418001B" w:tentative="1">
+      <w:start w:val="1"/>
+      <w:numFmt w:val="lowerRoman"/>
+      <w:lvlText w:val="%6."/>
+      <w:lvlJc w:val="right"/>
+      <w:pPr>
+        <w:ind w:left="4320" w:hanging="180"/>
+      </w:pPr>
+    </w:lvl>
+    <w:lvl w:ilvl="6" w:tplc="0418000F" w:tentative="1">
+      <w:start w:val="1"/>
+      <w:numFmt w:val="decimal"/>
+      <w:lvlText w:val="%7."/>
+      <w:lvlJc w:val="left"/>
+      <w:pPr>
+        <w:ind w:left="5040" w:hanging="360"/>
+      </w:pPr>
+    </w:lvl>
+    <w:lvl w:ilvl="7" w:tplc="04180019" w:tentative="1">
+      <w:start w:val="1"/>
+      <w:numFmt w:val="lowerLetter"/>
+      <w:lvlText w:val="%8."/>
+      <w:lvlJc w:val="left"/>
+      <w:pPr>
+        <w:ind w:left="5760" w:hanging="360"/>
+      </w:pPr>
+    </w:lvl>
+    <w:lvl w:ilvl="8" w:tplc="0418001B" w:tentative="1">
+      <w:start w:val="1"/>
+      <w:numFmt w:val="lowerRoman"/>
+      <w:lvlText w:val="%9."/>
+      <w:lvlJc w:val="right"/>
+      <w:pPr>
+        <w:ind w:left="6480" w:hanging="180"/>
+      </w:pPr>
+    </w:lvl>
+  </w:abstractNum>
+  <w:abstractNum w:abstractNumId="6" w15:restartNumberingAfterBreak="0">
+    <w:nsid w:val="67F324AE"/>
+    <w:multiLevelType w:val="hybridMultilevel"/>
+    <w:tmpl w:val="C28E786C"/>
+    <w:lvl w:ilvl="0" w:tplc="04180001">
+      <w:start w:val="1"/>
+      <w:numFmt w:val="bullet"/>
+      <w:lvlText w:val=""/>
+      <w:lvlJc w:val="left"/>
+      <w:pPr>
+        <w:ind w:left="720" w:hanging="360"/>
+      </w:pPr>
+      <w:rPr>
+        <w:rFonts w:ascii="Symbol" w:hAnsi="Symbol" w:hint="default"/>
+      </w:rPr>
+    </w:lvl>
+    <w:lvl w:ilvl="1" w:tplc="04180003" w:tentative="1">
+      <w:start w:val="1"/>
+      <w:numFmt w:val="bullet"/>
+      <w:lvlText w:val="o"/>
+      <w:lvlJc w:val="left"/>
+      <w:pPr>
+        <w:ind w:left="1440" w:hanging="360"/>
+      </w:pPr>
+      <w:rPr>
+        <w:rFonts w:ascii="Courier New" w:hAnsi="Courier New" w:cs="Courier New" w:hint="default"/>
+      </w:rPr>
+    </w:lvl>
+    <w:lvl w:ilvl="2" w:tplc="04180005" w:tentative="1">
+      <w:start w:val="1"/>
+      <w:numFmt w:val="bullet"/>
+      <w:lvlText w:val=""/>
+      <w:lvlJc w:val="left"/>
+      <w:pPr>
+        <w:ind w:left="2160" w:hanging="360"/>
+      </w:pPr>
+      <w:rPr>
+        <w:rFonts w:ascii="Wingdings" w:hAnsi="Wingdings" w:hint="default"/>
+      </w:rPr>
+    </w:lvl>
+    <w:lvl w:ilvl="3" w:tplc="04180001" w:tentative="1">
+      <w:start w:val="1"/>
+      <w:numFmt w:val="bullet"/>
+      <w:lvlText w:val=""/>
+      <w:lvlJc w:val="left"/>
+      <w:pPr>
+        <w:ind w:left="2880" w:hanging="360"/>
+      </w:pPr>
+      <w:rPr>
+        <w:rFonts w:ascii="Symbol" w:hAnsi="Symbol" w:hint="default"/>
+      </w:rPr>
+    </w:lvl>
+    <w:lvl w:ilvl="4" w:tplc="04180003" w:tentative="1">
+      <w:start w:val="1"/>
+      <w:numFmt w:val="bullet"/>
+      <w:lvlText w:val="o"/>
+      <w:lvlJc w:val="left"/>
+      <w:pPr>
+        <w:ind w:left="3600" w:hanging="360"/>
+      </w:pPr>
+      <w:rPr>
+        <w:rFonts w:ascii="Courier New" w:hAnsi="Courier New" w:cs="Courier New" w:hint="default"/>
+      </w:rPr>
+    </w:lvl>
+    <w:lvl w:ilvl="5" w:tplc="04180005" w:tentative="1">
+      <w:start w:val="1"/>
+      <w:numFmt w:val="bullet"/>
+      <w:lvlText w:val=""/>
+      <w:lvlJc w:val="left"/>
+      <w:pPr>
+        <w:ind w:left="4320" w:hanging="360"/>
+      </w:pPr>
+      <w:rPr>
+        <w:rFonts w:ascii="Wingdings" w:hAnsi="Wingdings" w:hint="default"/>
+      </w:rPr>
+    </w:lvl>
+    <w:lvl w:ilvl="6" w:tplc="04180001" w:tentative="1">
+      <w:start w:val="1"/>
+      <w:numFmt w:val="bullet"/>
+      <w:lvlText w:val=""/>
+      <w:lvlJc w:val="left"/>
+      <w:pPr>
+        <w:ind w:left="5040" w:hanging="360"/>
+      </w:pPr>
+      <w:rPr>
+        <w:rFonts w:ascii="Symbol" w:hAnsi="Symbol" w:hint="default"/>
+      </w:rPr>
+    </w:lvl>
+    <w:lvl w:ilvl="7" w:tplc="04180003" w:tentative="1">
+      <w:start w:val="1"/>
+      <w:numFmt w:val="bullet"/>
+      <w:lvlText w:val="o"/>
+      <w:lvlJc w:val="left"/>
+      <w:pPr>
+        <w:ind w:left="5760" w:hanging="360"/>
+      </w:pPr>
+      <w:rPr>
+        <w:rFonts w:ascii="Courier New" w:hAnsi="Courier New" w:cs="Courier New" w:hint="default"/>
+      </w:rPr>
+    </w:lvl>
+    <w:lvl w:ilvl="8" w:tplc="04180005" w:tentative="1">
+      <w:start w:val="1"/>
+      <w:numFmt w:val="bullet"/>
+      <w:lvlText w:val=""/>
+      <w:lvlJc w:val="left"/>
+      <w:pPr>
+        <w:ind w:left="6480" w:hanging="360"/>
+      </w:pPr>
+      <w:rPr>
+        <w:rFonts w:ascii="Wingdings" w:hAnsi="Wingdings" w:hint="default"/>
+      </w:rPr>
+    </w:lvl>
+  </w:abstractNum>
+  <w:abstractNum w:abstractNumId="7" w15:restartNumberingAfterBreak="0">
     <w:nsid w:val="6E3C40C8"/>
     <w:multiLevelType w:val="hybridMultilevel"/>
     <w:tmpl w:val="13A4CFCC"/>
@@ -887,14 +4808,118 @@
       </w:pPr>
     </w:lvl>
   </w:abstractNum>
+  <w:abstractNum w:abstractNumId="8" w15:restartNumberingAfterBreak="0">
+    <w:nsid w:val="735965A0"/>
+    <w:multiLevelType w:val="hybridMultilevel"/>
+    <w:tmpl w:val="E6A042EE"/>
+    <w:lvl w:ilvl="0" w:tplc="0418000F">
+      <w:start w:val="1"/>
+      <w:numFmt w:val="decimal"/>
+      <w:lvlText w:val="%1."/>
+      <w:lvlJc w:val="left"/>
+      <w:pPr>
+        <w:ind w:left="720" w:hanging="360"/>
+      </w:pPr>
+    </w:lvl>
+    <w:lvl w:ilvl="1" w:tplc="04180019" w:tentative="1">
+      <w:start w:val="1"/>
+      <w:numFmt w:val="lowerLetter"/>
+      <w:lvlText w:val="%2."/>
+      <w:lvlJc w:val="left"/>
+      <w:pPr>
+        <w:ind w:left="1440" w:hanging="360"/>
+      </w:pPr>
+    </w:lvl>
+    <w:lvl w:ilvl="2" w:tplc="0418001B" w:tentative="1">
+      <w:start w:val="1"/>
+      <w:numFmt w:val="lowerRoman"/>
+      <w:lvlText w:val="%3."/>
+      <w:lvlJc w:val="right"/>
+      <w:pPr>
+        <w:ind w:left="2160" w:hanging="180"/>
+      </w:pPr>
+    </w:lvl>
+    <w:lvl w:ilvl="3" w:tplc="0418000F" w:tentative="1">
+      <w:start w:val="1"/>
+      <w:numFmt w:val="decimal"/>
+      <w:lvlText w:val="%4."/>
+      <w:lvlJc w:val="left"/>
+      <w:pPr>
+        <w:ind w:left="2880" w:hanging="360"/>
+      </w:pPr>
+    </w:lvl>
+    <w:lvl w:ilvl="4" w:tplc="04180019" w:tentative="1">
+      <w:start w:val="1"/>
+      <w:numFmt w:val="lowerLetter"/>
+      <w:lvlText w:val="%5."/>
+      <w:lvlJc w:val="left"/>
+      <w:pPr>
+        <w:ind w:left="3600" w:hanging="360"/>
+      </w:pPr>
+    </w:lvl>
+    <w:lvl w:ilvl="5" w:tplc="0418001B" w:tentative="1">
+      <w:start w:val="1"/>
+      <w:numFmt w:val="lowerRoman"/>
+      <w:lvlText w:val="%6."/>
+      <w:lvlJc w:val="right"/>
+      <w:pPr>
+        <w:ind w:left="4320" w:hanging="180"/>
+      </w:pPr>
+    </w:lvl>
+    <w:lvl w:ilvl="6" w:tplc="0418000F" w:tentative="1">
+      <w:start w:val="1"/>
+      <w:numFmt w:val="decimal"/>
+      <w:lvlText w:val="%7."/>
+      <w:lvlJc w:val="left"/>
+      <w:pPr>
+        <w:ind w:left="5040" w:hanging="360"/>
+      </w:pPr>
+    </w:lvl>
+    <w:lvl w:ilvl="7" w:tplc="04180019" w:tentative="1">
+      <w:start w:val="1"/>
+      <w:numFmt w:val="lowerLetter"/>
+      <w:lvlText w:val="%8."/>
+      <w:lvlJc w:val="left"/>
+      <w:pPr>
+        <w:ind w:left="5760" w:hanging="360"/>
+      </w:pPr>
+    </w:lvl>
+    <w:lvl w:ilvl="8" w:tplc="0418001B" w:tentative="1">
+      <w:start w:val="1"/>
+      <w:numFmt w:val="lowerRoman"/>
+      <w:lvlText w:val="%9."/>
+      <w:lvlJc w:val="right"/>
+      <w:pPr>
+        <w:ind w:left="6480" w:hanging="180"/>
+      </w:pPr>
+    </w:lvl>
+  </w:abstractNum>
   <w:num w:numId="1">
-    <w:abstractNumId w:val="1"/>
+    <w:abstractNumId w:val="4"/>
   </w:num>
   <w:num w:numId="2">
     <w:abstractNumId w:val="0"/>
   </w:num>
   <w:num w:numId="3">
+    <w:abstractNumId w:val="7"/>
+  </w:num>
+  <w:num w:numId="4">
+    <w:abstractNumId w:val="8"/>
+  </w:num>
+  <w:num w:numId="5">
     <w:abstractNumId w:val="2"/>
+  </w:num>
+  <w:num w:numId="6">
+    <w:abstractNumId w:val="1"/>
+  </w:num>
+  <w:num w:numId="7">
+    <w:abstractNumId w:val="5"/>
+  </w:num>
+  <w:num w:numId="8">
+    <w:abstractNumId w:val="3"/>
+  </w:num>
+  <w:num w:numId="9">
+    <w:abstractNumId w:val="6"/>
   </w:num>
 </w:numbering>
 </file>
@@ -1292,6 +5317,10 @@
   <w:style w:type="paragraph" w:default="1" w:styleId="Normal">
     <w:name w:val="Normal"/>
     <w:qFormat/>
+    <w:rPr>
+      <w:noProof/>
+      <w:lang w:val="ro-RO"/>
+    </w:rPr>
   </w:style>
   <w:style w:type="character" w:default="1" w:styleId="DefaultParagraphFont">
     <w:name w:val="Default Paragraph Font"/>
@@ -1334,7 +5363,7 @@
       <w:rFonts w:ascii="Times New Roman" w:eastAsia="Times New Roman" w:hAnsi="Times New Roman" w:cs="Times New Roman"/>
       <w:sz w:val="32"/>
       <w:szCs w:val="20"/>
-      <w:lang w:val="ro-RO" w:eastAsia="ro-RO"/>
+      <w:lang w:eastAsia="ro-RO"/>
     </w:rPr>
   </w:style>
   <w:style w:type="character" w:customStyle="1" w:styleId="TitleChar">
@@ -1359,6 +5388,16 @@
       <w:ind w:left="720"/>
       <w:contextualSpacing/>
     </w:pPr>
+  </w:style>
+  <w:style w:type="character" w:styleId="PlaceholderText">
+    <w:name w:val="Placeholder Text"/>
+    <w:basedOn w:val="DefaultParagraphFont"/>
+    <w:uiPriority w:val="99"/>
+    <w:semiHidden/>
+    <w:rsid w:val="0017677B"/>
+    <w:rPr>
+      <w:color w:val="808080"/>
+    </w:rPr>
   </w:style>
 </w:styles>
 </file>
